--- a/Vagrant.docx
+++ b/Vagrant.docx
@@ -125,74 +125,265 @@
         </w:rPr>
         <w:t>ディレクトリとVagrantfileを削除</w:t>
       </w:r>
+    </w:p>
+    <w:p>
+      <w:pPr>
+        <w:rPr>
+          <w:rFonts w:ascii="ＭＳ ゴシック" w:eastAsia="ＭＳ ゴシック" w:hAnsi="ＭＳ ゴシック"/>
+        </w:rPr>
+      </w:pPr>
+      <w:r>
+        <w:rPr>
+          <w:rFonts w:ascii="ＭＳ ゴシック" w:eastAsia="ＭＳ ゴシック" w:hAnsi="ＭＳ ゴシック" w:hint="eastAsia"/>
+        </w:rPr>
+        <w:t>④vagrant</w:t>
+      </w:r>
+      <w:r>
+        <w:rPr>
+          <w:rFonts w:ascii="ＭＳ ゴシック" w:eastAsia="ＭＳ ゴシック" w:hAnsi="ＭＳ ゴシック"/>
+        </w:rPr>
+        <w:t xml:space="preserve"> init</w:t>
+      </w:r>
+    </w:p>
+    <w:p>
+      <w:pPr>
+        <w:rPr>
+          <w:rFonts w:ascii="ＭＳ ゴシック" w:eastAsia="ＭＳ ゴシック" w:hAnsi="ＭＳ ゴシック"/>
+        </w:rPr>
+      </w:pPr>
+      <w:r>
+        <w:rPr>
+          <w:rFonts w:ascii="ＭＳ ゴシック" w:eastAsia="ＭＳ ゴシック" w:hAnsi="ＭＳ ゴシック" w:hint="eastAsia"/>
+        </w:rPr>
+        <w:t>⑤V</w:t>
+      </w:r>
+      <w:r>
+        <w:rPr>
+          <w:rFonts w:ascii="ＭＳ ゴシック" w:eastAsia="ＭＳ ゴシック" w:hAnsi="ＭＳ ゴシック"/>
+        </w:rPr>
+        <w:t>agrant file</w:t>
+      </w:r>
+      <w:r>
+        <w:rPr>
+          <w:rFonts w:ascii="ＭＳ ゴシック" w:eastAsia="ＭＳ ゴシック" w:hAnsi="ＭＳ ゴシック" w:hint="eastAsia"/>
+        </w:rPr>
+        <w:t>の修正</w:t>
+      </w:r>
+    </w:p>
+    <w:p>
+      <w:pPr>
+        <w:rPr>
+          <w:rFonts w:ascii="ＭＳ ゴシック" w:eastAsia="ＭＳ ゴシック" w:hAnsi="ＭＳ ゴシック"/>
+        </w:rPr>
+      </w:pPr>
+      <w:r>
+        <w:rPr>
+          <w:rFonts w:ascii="ＭＳ ゴシック" w:eastAsia="ＭＳ ゴシック" w:hAnsi="ＭＳ ゴシック" w:hint="eastAsia"/>
+        </w:rPr>
+        <w:t>⑥vagrant</w:t>
+      </w:r>
+      <w:r>
+        <w:rPr>
+          <w:rFonts w:ascii="ＭＳ ゴシック" w:eastAsia="ＭＳ ゴシック" w:hAnsi="ＭＳ ゴシック"/>
+        </w:rPr>
+        <w:t xml:space="preserve"> up</w:t>
+      </w:r>
+    </w:p>
+    <w:p>
+      <w:pPr>
+        <w:rPr>
+          <w:rFonts w:ascii="ＭＳ ゴシック" w:eastAsia="ＭＳ ゴシック" w:hAnsi="ＭＳ ゴシック"/>
+        </w:rPr>
+      </w:pPr>
+    </w:p>
+    <w:tbl>
+      <w:tblPr>
+        <w:tblStyle w:val="a8"/>
+        <w:tblW w:w="10456" w:type="dxa"/>
+        <w:tblLook w:val="04A0" w:firstRow="1" w:lastRow="0" w:firstColumn="1" w:lastColumn="0" w:noHBand="0" w:noVBand="1"/>
+      </w:tblPr>
+      <w:tblGrid>
+        <w:gridCol w:w="5228"/>
+        <w:gridCol w:w="5228"/>
+      </w:tblGrid>
+      <w:tr>
+        <w:tc>
+          <w:tcPr>
+            <w:tcW w:w="5228" w:type="dxa"/>
+          </w:tcPr>
+          <w:p>
+            <w:pPr>
+              <w:rPr>
+                <w:rFonts w:ascii="ＭＳ ゴシック" w:eastAsia="ＭＳ ゴシック" w:hAnsi="ＭＳ ゴシック" w:hint="eastAsia"/>
+              </w:rPr>
+            </w:pPr>
+            <w:r>
+              <w:rPr>
+                <w:rFonts w:ascii="ＭＳ ゴシック" w:eastAsia="ＭＳ ゴシック" w:hAnsi="ＭＳ ゴシック" w:hint="eastAsia"/>
+              </w:rPr>
+              <w:t>vagrant</w:t>
+            </w:r>
+            <w:r>
+              <w:rPr>
+                <w:rFonts w:ascii="ＭＳ ゴシック" w:eastAsia="ＭＳ ゴシック" w:hAnsi="ＭＳ ゴシック"/>
+              </w:rPr>
+              <w:t xml:space="preserve"> suspend</w:t>
+            </w:r>
+          </w:p>
+        </w:tc>
+        <w:tc>
+          <w:tcPr>
+            <w:tcW w:w="5228" w:type="dxa"/>
+          </w:tcPr>
+          <w:p>
+            <w:pPr>
+              <w:rPr>
+                <w:rFonts w:ascii="ＭＳ ゴシック" w:eastAsia="ＭＳ ゴシック" w:hAnsi="ＭＳ ゴシック" w:hint="eastAsia"/>
+              </w:rPr>
+            </w:pPr>
+          </w:p>
+        </w:tc>
+      </w:tr>
+      <w:tr>
+        <w:tc>
+          <w:tcPr>
+            <w:tcW w:w="5228" w:type="dxa"/>
+          </w:tcPr>
+          <w:p>
+            <w:pPr>
+              <w:rPr>
+                <w:rFonts w:ascii="ＭＳ ゴシック" w:eastAsia="ＭＳ ゴシック" w:hAnsi="ＭＳ ゴシック" w:hint="eastAsia"/>
+              </w:rPr>
+            </w:pPr>
+            <w:r>
+              <w:rPr>
+                <w:rFonts w:ascii="ＭＳ ゴシック" w:eastAsia="ＭＳ ゴシック" w:hAnsi="ＭＳ ゴシック" w:hint="eastAsia"/>
+              </w:rPr>
+              <w:t>vagrant</w:t>
+            </w:r>
+            <w:r>
+              <w:rPr>
+                <w:rFonts w:ascii="ＭＳ ゴシック" w:eastAsia="ＭＳ ゴシック" w:hAnsi="ＭＳ ゴシック"/>
+              </w:rPr>
+              <w:t xml:space="preserve"> resume</w:t>
+            </w:r>
+          </w:p>
+        </w:tc>
+        <w:tc>
+          <w:tcPr>
+            <w:tcW w:w="5228" w:type="dxa"/>
+          </w:tcPr>
+          <w:p>
+            <w:pPr>
+              <w:rPr>
+                <w:rFonts w:ascii="ＭＳ ゴシック" w:eastAsia="ＭＳ ゴシック" w:hAnsi="ＭＳ ゴシック" w:hint="eastAsia"/>
+              </w:rPr>
+            </w:pPr>
+            <w:r>
+              <w:rPr>
+                <w:rFonts w:ascii="ＭＳ ゴシック" w:eastAsia="ＭＳ ゴシック" w:hAnsi="ＭＳ ゴシック" w:hint="eastAsia"/>
+              </w:rPr>
+              <w:t>s</w:t>
+            </w:r>
+            <w:r>
+              <w:rPr>
+                <w:rFonts w:ascii="ＭＳ ゴシック" w:eastAsia="ＭＳ ゴシック" w:hAnsi="ＭＳ ゴシック"/>
+              </w:rPr>
+              <w:t>uspend</w:t>
+            </w:r>
+            <w:r>
+              <w:rPr>
+                <w:rFonts w:ascii="ＭＳ ゴシック" w:eastAsia="ＭＳ ゴシック" w:hAnsi="ＭＳ ゴシック" w:hint="eastAsia"/>
+              </w:rPr>
+              <w:t>状態から再開</w:t>
+            </w:r>
+          </w:p>
+        </w:tc>
+      </w:tr>
+      <w:tr>
+        <w:tc>
+          <w:tcPr>
+            <w:tcW w:w="5228" w:type="dxa"/>
+          </w:tcPr>
+          <w:p>
+            <w:pPr>
+              <w:rPr>
+                <w:rFonts w:ascii="ＭＳ ゴシック" w:eastAsia="ＭＳ ゴシック" w:hAnsi="ＭＳ ゴシック" w:hint="eastAsia"/>
+              </w:rPr>
+            </w:pPr>
+            <w:r>
+              <w:rPr>
+                <w:rFonts w:ascii="ＭＳ ゴシック" w:eastAsia="ＭＳ ゴシック" w:hAnsi="ＭＳ ゴシック" w:hint="eastAsia"/>
+              </w:rPr>
+              <w:t>v</w:t>
+            </w:r>
+            <w:r>
+              <w:rPr>
+                <w:rFonts w:ascii="ＭＳ ゴシック" w:eastAsia="ＭＳ ゴシック" w:hAnsi="ＭＳ ゴシック"/>
+              </w:rPr>
+              <w:t>agrant halt</w:t>
+            </w:r>
+          </w:p>
+        </w:tc>
+        <w:tc>
+          <w:tcPr>
+            <w:tcW w:w="5228" w:type="dxa"/>
+          </w:tcPr>
+          <w:p>
+            <w:pPr>
+              <w:rPr>
+                <w:rFonts w:ascii="ＭＳ ゴシック" w:eastAsia="ＭＳ ゴシック" w:hAnsi="ＭＳ ゴシック" w:hint="eastAsia"/>
+              </w:rPr>
+            </w:pPr>
+            <w:r>
+              <w:rPr>
+                <w:rFonts w:ascii="ＭＳ ゴシック" w:eastAsia="ＭＳ ゴシック" w:hAnsi="ＭＳ ゴシック" w:hint="eastAsia"/>
+              </w:rPr>
+              <w:t>シャットダウン</w:t>
+            </w:r>
+          </w:p>
+        </w:tc>
+      </w:tr>
+    </w:tbl>
+    <w:p>
+      <w:pPr>
+        <w:rPr>
+          <w:rFonts w:ascii="ＭＳ ゴシック" w:eastAsia="ＭＳ ゴシック" w:hAnsi="ＭＳ ゴシック"/>
+        </w:rPr>
+      </w:pPr>
+    </w:p>
+    <w:p>
+      <w:pPr>
+        <w:rPr>
+          <w:rFonts w:ascii="ＭＳ ゴシック" w:eastAsia="ＭＳ ゴシック" w:hAnsi="ＭＳ ゴシック" w:hint="eastAsia"/>
+        </w:rPr>
+      </w:pPr>
+      <w:r>
+        <w:rPr>
+          <w:rFonts w:ascii="ＭＳ ゴシック" w:eastAsia="ＭＳ ゴシック" w:hAnsi="ＭＳ ゴシック" w:hint="eastAsia"/>
+        </w:rPr>
+        <w:t>Vagrantについて基本的なコマンドがまとまっている</w:t>
+      </w:r>
       <w:bookmarkStart w:id="0" w:name="_GoBack"/>
       <w:bookmarkEnd w:id="0"/>
     </w:p>
     <w:p>
       <w:pPr>
         <w:rPr>
-          <w:rFonts w:ascii="ＭＳ ゴシック" w:eastAsia="ＭＳ ゴシック" w:hAnsi="ＭＳ ゴシック"/>
-        </w:rPr>
-      </w:pPr>
-      <w:r>
-        <w:rPr>
           <w:rFonts w:ascii="ＭＳ ゴシック" w:eastAsia="ＭＳ ゴシック" w:hAnsi="ＭＳ ゴシック" w:hint="eastAsia"/>
         </w:rPr>
-        <w:t>④vagrant</w:t>
-      </w:r>
-      <w:r>
-        <w:rPr>
-          <w:rFonts w:ascii="ＭＳ ゴシック" w:eastAsia="ＭＳ ゴシック" w:hAnsi="ＭＳ ゴシック"/>
-        </w:rPr>
-        <w:t xml:space="preserve"> init</w:t>
-      </w:r>
-    </w:p>
-    <w:p>
-      <w:pPr>
-        <w:rPr>
-          <w:rFonts w:ascii="ＭＳ ゴシック" w:eastAsia="ＭＳ ゴシック" w:hAnsi="ＭＳ ゴシック"/>
-        </w:rPr>
-      </w:pPr>
-      <w:r>
-        <w:rPr>
-          <w:rFonts w:ascii="ＭＳ ゴシック" w:eastAsia="ＭＳ ゴシック" w:hAnsi="ＭＳ ゴシック" w:hint="eastAsia"/>
-        </w:rPr>
-        <w:t>⑤V</w:t>
-      </w:r>
-      <w:r>
-        <w:rPr>
-          <w:rFonts w:ascii="ＭＳ ゴシック" w:eastAsia="ＭＳ ゴシック" w:hAnsi="ＭＳ ゴシック"/>
-        </w:rPr>
-        <w:t>agrant file</w:t>
-      </w:r>
-      <w:r>
-        <w:rPr>
-          <w:rFonts w:ascii="ＭＳ ゴシック" w:eastAsia="ＭＳ ゴシック" w:hAnsi="ＭＳ ゴシック" w:hint="eastAsia"/>
-        </w:rPr>
-        <w:t>の修正</w:t>
-      </w:r>
-    </w:p>
-    <w:p>
-      <w:pPr>
-        <w:rPr>
-          <w:rFonts w:ascii="ＭＳ ゴシック" w:eastAsia="ＭＳ ゴシック" w:hAnsi="ＭＳ ゴシック" w:hint="eastAsia"/>
-        </w:rPr>
-      </w:pPr>
-      <w:r>
-        <w:rPr>
-          <w:rFonts w:ascii="ＭＳ ゴシック" w:eastAsia="ＭＳ ゴシック" w:hAnsi="ＭＳ ゴシック" w:hint="eastAsia"/>
-        </w:rPr>
-        <w:t>⑥vagrant</w:t>
-      </w:r>
-      <w:r>
-        <w:rPr>
-          <w:rFonts w:ascii="ＭＳ ゴシック" w:eastAsia="ＭＳ ゴシック" w:hAnsi="ＭＳ ゴシック"/>
-        </w:rPr>
-        <w:t xml:space="preserve"> up</w:t>
-      </w:r>
+      </w:pPr>
+      <w:hyperlink r:id="rId8" w:history="1">
+        <w:r>
+          <w:rPr>
+            <w:rStyle w:val="a9"/>
+          </w:rPr>
+          <w:t>http://ikemonn.hatenablog.com/entry/2014/07/11/173252</w:t>
+        </w:r>
+      </w:hyperlink>
     </w:p>
     <w:sectPr>
-      <w:footerReference w:type="default" r:id="rId8"/>
+      <w:footerReference w:type="default" r:id="rId9"/>
       <w:pgSz w:w="11906" w:h="16838"/>
       <w:pgMar w:top="720" w:right="720" w:bottom="720" w:left="720" w:header="0" w:footer="0" w:gutter="0"/>
       <w:cols w:space="425"/>
@@ -1599,7 +1790,7 @@
 </file>
 
 <file path=customXml/itemProps1.xml><?xml version="1.0" encoding="utf-8"?>
-<ds:datastoreItem xmlns:ds="http://schemas.openxmlformats.org/officeDocument/2006/customXml" ds:itemID="{9415EF2D-0750-494B-A216-CF729F83B338}">
+<ds:datastoreItem xmlns:ds="http://schemas.openxmlformats.org/officeDocument/2006/customXml" ds:itemID="{84FAA2AA-59E7-43A4-AF4C-EC84A294F313}">
   <ds:schemaRefs>
     <ds:schemaRef ds:uri="http://schemas.openxmlformats.org/officeDocument/2006/bibliography"/>
   </ds:schemaRefs>

--- a/Vagrant.docx
+++ b/Vagrant.docx
@@ -8,6 +8,8 @@
           <w:rFonts w:ascii="ＭＳ ゴシック" w:eastAsia="ＭＳ ゴシック" w:hAnsi="ＭＳ ゴシック"/>
         </w:rPr>
       </w:pPr>
+      <w:bookmarkStart w:id="0" w:name="_GoBack"/>
+      <w:bookmarkEnd w:id="0"/>
       <w:r>
         <w:rPr>
           <w:rFonts w:ascii="ＭＳ ゴシック" w:eastAsia="ＭＳ ゴシック" w:hAnsi="ＭＳ ゴシック" w:hint="eastAsia"/>
@@ -17,285 +19,210 @@
     </w:p>
     <w:p>
       <w:pPr>
-        <w:rPr>
-          <w:rFonts w:ascii="ＭＳ ゴシック" w:eastAsia="ＭＳ ゴシック" w:hAnsi="ＭＳ ゴシック"/>
-        </w:rPr>
-      </w:pPr>
-    </w:p>
-    <w:p>
-      <w:pPr>
-        <w:rPr>
-          <w:rFonts w:ascii="ＭＳ ゴシック" w:eastAsia="ＭＳ ゴシック" w:hAnsi="ＭＳ ゴシック"/>
-        </w:rPr>
-      </w:pPr>
-      <w:r>
-        <w:rPr>
-          <w:rFonts w:ascii="ＭＳ ゴシック" w:eastAsia="ＭＳ ゴシック" w:hAnsi="ＭＳ ゴシック" w:hint="eastAsia"/>
-        </w:rPr>
-        <w:t>・private</w:t>
-      </w:r>
-      <w:r>
-        <w:rPr>
-          <w:rFonts w:ascii="ＭＳ ゴシック" w:eastAsia="ＭＳ ゴシック" w:hAnsi="ＭＳ ゴシック"/>
-        </w:rPr>
-        <w:t xml:space="preserve"> ip</w:t>
-      </w:r>
-      <w:r>
-        <w:rPr>
-          <w:rFonts w:ascii="ＭＳ ゴシック" w:eastAsia="ＭＳ ゴシック" w:hAnsi="ＭＳ ゴシック" w:hint="eastAsia"/>
-        </w:rPr>
-        <w:t>が立ち上がらないとき</w:t>
-      </w:r>
-    </w:p>
-    <w:p>
-      <w:pPr>
-        <w:rPr>
-          <w:rFonts w:ascii="ＭＳ ゴシック" w:eastAsia="ＭＳ ゴシック" w:hAnsi="ＭＳ ゴシック"/>
-        </w:rPr>
-      </w:pPr>
-      <w:r>
-        <w:rPr>
-          <w:rFonts w:ascii="ＭＳ ゴシック" w:eastAsia="ＭＳ ゴシック" w:hAnsi="ＭＳ ゴシック" w:hint="eastAsia"/>
-        </w:rPr>
-        <w:t>①v</w:t>
-      </w:r>
-      <w:r>
-        <w:rPr>
-          <w:rFonts w:ascii="ＭＳ ゴシック" w:eastAsia="ＭＳ ゴシック" w:hAnsi="ＭＳ ゴシック"/>
-        </w:rPr>
-        <w:t>agrant halt</w:t>
-      </w:r>
-    </w:p>
-    <w:p>
-      <w:pPr>
-        <w:rPr>
-          <w:rFonts w:ascii="ＭＳ ゴシック" w:eastAsia="ＭＳ ゴシック" w:hAnsi="ＭＳ ゴシック"/>
-        </w:rPr>
-      </w:pPr>
-      <w:r>
-        <w:rPr>
-          <w:rFonts w:ascii="ＭＳ ゴシック" w:eastAsia="ＭＳ ゴシック" w:hAnsi="ＭＳ ゴシック" w:hint="eastAsia"/>
-        </w:rPr>
-        <w:t>②vagrat</w:t>
-      </w:r>
-      <w:r>
-        <w:rPr>
-          <w:rFonts w:ascii="ＭＳ ゴシック" w:eastAsia="ＭＳ ゴシック" w:hAnsi="ＭＳ ゴシック"/>
-        </w:rPr>
-        <w:t xml:space="preserve"> destroy &lt;</w:t>
-      </w:r>
-      <w:r>
-        <w:rPr>
-          <w:rFonts w:ascii="ＭＳ ゴシック" w:eastAsia="ＭＳ ゴシック" w:hAnsi="ＭＳ ゴシック" w:hint="eastAsia"/>
-        </w:rPr>
-        <w:t>マシンID</w:t>
-      </w:r>
-      <w:r>
-        <w:rPr>
-          <w:rFonts w:ascii="ＭＳ ゴシック" w:eastAsia="ＭＳ ゴシック" w:hAnsi="ＭＳ ゴシック"/>
-        </w:rPr>
-        <w:t>&gt;</w:t>
-      </w:r>
-    </w:p>
-    <w:p>
-      <w:pPr>
-        <w:rPr>
-          <w:rFonts w:ascii="ＭＳ ゴシック" w:eastAsia="ＭＳ ゴシック" w:hAnsi="ＭＳ ゴシック"/>
-          <w:b/>
-        </w:rPr>
-      </w:pPr>
-      <w:r>
-        <w:rPr>
-          <w:rFonts w:ascii="ＭＳ ゴシック" w:eastAsia="ＭＳ ゴシック" w:hAnsi="ＭＳ ゴシック" w:hint="eastAsia"/>
-          <w:b/>
-        </w:rPr>
-        <w:t>③.</w:t>
-      </w:r>
-      <w:r>
-        <w:rPr>
-          <w:rFonts w:ascii="ＭＳ ゴシック" w:eastAsia="ＭＳ ゴシック" w:hAnsi="ＭＳ ゴシック"/>
-          <w:b/>
+        <w:tabs>
+          <w:tab w:val="left" w:pos="5341"/>
+        </w:tabs>
+        <w:ind w:left="113"/>
+        <w:jc w:val="left"/>
+        <w:rPr>
+          <w:rFonts w:ascii="ＭＳ ゴシック" w:eastAsia="ＭＳ ゴシック" w:hAnsi="ＭＳ ゴシック"/>
+        </w:rPr>
+      </w:pPr>
+      <w:r>
+        <w:rPr>
+          <w:rFonts w:ascii="ＭＳ ゴシック" w:eastAsia="ＭＳ ゴシック" w:hAnsi="ＭＳ ゴシック"/>
+        </w:rPr>
+        <w:t>Vagrant Cloud</w:t>
+      </w:r>
+    </w:p>
+    <w:p>
+      <w:pPr>
+        <w:tabs>
+          <w:tab w:val="left" w:pos="5341"/>
+        </w:tabs>
+        <w:ind w:left="113"/>
+        <w:jc w:val="left"/>
+        <w:rPr>
+          <w:rFonts w:ascii="ＭＳ ゴシック" w:eastAsia="ＭＳ ゴシック" w:hAnsi="ＭＳ ゴシック"/>
+        </w:rPr>
+      </w:pPr>
+      <w:r>
+        <w:rPr>
+          <w:rFonts w:ascii="ＭＳ ゴシック" w:eastAsia="ＭＳ ゴシック" w:hAnsi="ＭＳ ゴシック" w:hint="eastAsia"/>
+        </w:rPr>
+        <w:t>・</w:t>
+      </w:r>
+      <w:r>
+        <w:rPr>
+          <w:rFonts w:ascii="ＭＳ ゴシック" w:eastAsia="ＭＳ ゴシック" w:hAnsi="ＭＳ ゴシック"/>
         </w:rPr>
         <w:t>vagrant</w:t>
       </w:r>
       <w:r>
         <w:rPr>
           <w:rFonts w:ascii="ＭＳ ゴシック" w:eastAsia="ＭＳ ゴシック" w:hAnsi="ＭＳ ゴシック" w:hint="eastAsia"/>
-          <w:b/>
-        </w:rPr>
-        <w:t>ディレクトリとVagrantfileを削除</w:t>
-      </w:r>
-    </w:p>
-    <w:p>
-      <w:pPr>
-        <w:rPr>
-          <w:rFonts w:ascii="ＭＳ ゴシック" w:eastAsia="ＭＳ ゴシック" w:hAnsi="ＭＳ ゴシック"/>
-        </w:rPr>
-      </w:pPr>
-      <w:r>
-        <w:rPr>
-          <w:rFonts w:ascii="ＭＳ ゴシック" w:eastAsia="ＭＳ ゴシック" w:hAnsi="ＭＳ ゴシック" w:hint="eastAsia"/>
-        </w:rPr>
-        <w:t>④vagrant</w:t>
-      </w:r>
-      <w:r>
-        <w:rPr>
-          <w:rFonts w:ascii="ＭＳ ゴシック" w:eastAsia="ＭＳ ゴシック" w:hAnsi="ＭＳ ゴシック"/>
-        </w:rPr>
-        <w:t xml:space="preserve"> init</w:t>
-      </w:r>
-    </w:p>
-    <w:p>
-      <w:pPr>
-        <w:rPr>
-          <w:rFonts w:ascii="ＭＳ ゴシック" w:eastAsia="ＭＳ ゴシック" w:hAnsi="ＭＳ ゴシック"/>
-        </w:rPr>
-      </w:pPr>
-      <w:r>
-        <w:rPr>
-          <w:rFonts w:ascii="ＭＳ ゴシック" w:eastAsia="ＭＳ ゴシック" w:hAnsi="ＭＳ ゴシック" w:hint="eastAsia"/>
-        </w:rPr>
-        <w:t>⑤V</w:t>
-      </w:r>
-      <w:r>
-        <w:rPr>
-          <w:rFonts w:ascii="ＭＳ ゴシック" w:eastAsia="ＭＳ ゴシック" w:hAnsi="ＭＳ ゴシック"/>
-        </w:rPr>
-        <w:t>agrant file</w:t>
-      </w:r>
-      <w:r>
-        <w:rPr>
-          <w:rFonts w:ascii="ＭＳ ゴシック" w:eastAsia="ＭＳ ゴシック" w:hAnsi="ＭＳ ゴシック" w:hint="eastAsia"/>
-        </w:rPr>
-        <w:t>の修正</w:t>
-      </w:r>
-    </w:p>
-    <w:p>
-      <w:pPr>
-        <w:rPr>
-          <w:rFonts w:ascii="ＭＳ ゴシック" w:eastAsia="ＭＳ ゴシック" w:hAnsi="ＭＳ ゴシック"/>
-        </w:rPr>
-      </w:pPr>
-      <w:r>
-        <w:rPr>
-          <w:rFonts w:ascii="ＭＳ ゴシック" w:eastAsia="ＭＳ ゴシック" w:hAnsi="ＭＳ ゴシック" w:hint="eastAsia"/>
-        </w:rPr>
-        <w:t>⑥vagrant</w:t>
-      </w:r>
-      <w:r>
-        <w:rPr>
-          <w:rFonts w:ascii="ＭＳ ゴシック" w:eastAsia="ＭＳ ゴシック" w:hAnsi="ＭＳ ゴシック"/>
-        </w:rPr>
-        <w:t xml:space="preserve"> up</w:t>
-      </w:r>
-    </w:p>
-    <w:p>
-      <w:pPr>
-        <w:rPr>
-          <w:rFonts w:ascii="ＭＳ ゴシック" w:eastAsia="ＭＳ ゴシック" w:hAnsi="ＭＳ ゴシック"/>
-        </w:rPr>
-      </w:pPr>
+        </w:rPr>
+        <w:t>のboxを検索するサイト</w:t>
+      </w:r>
+    </w:p>
+    <w:p>
+      <w:pPr>
+        <w:tabs>
+          <w:tab w:val="left" w:pos="5341"/>
+        </w:tabs>
+        <w:ind w:left="113"/>
+        <w:jc w:val="left"/>
+      </w:pPr>
+      <w:r>
+        <w:rPr>
+          <w:rFonts w:ascii="ＭＳ ゴシック" w:eastAsia="ＭＳ ゴシック" w:hAnsi="ＭＳ ゴシック" w:hint="eastAsia"/>
+        </w:rPr>
+        <w:t>・</w:t>
+      </w:r>
+      <w:hyperlink r:id="rId8" w:history="1">
+        <w:r>
+          <w:rPr>
+            <w:rStyle w:val="a9"/>
+          </w:rPr>
+          <w:t>https://app.vagrantup.com/boxes/search</w:t>
+        </w:r>
+      </w:hyperlink>
+    </w:p>
+    <w:p>
+      <w:pPr>
+        <w:tabs>
+          <w:tab w:val="left" w:pos="5341"/>
+        </w:tabs>
+        <w:ind w:left="113"/>
+        <w:jc w:val="left"/>
+        <w:rPr>
+          <w:rFonts w:ascii="ＭＳ ゴシック" w:eastAsia="ＭＳ ゴシック" w:hAnsi="ＭＳ ゴシック"/>
+        </w:rPr>
+      </w:pPr>
+    </w:p>
+    <w:p>
+      <w:pPr>
+        <w:tabs>
+          <w:tab w:val="left" w:pos="5341"/>
+        </w:tabs>
+        <w:ind w:left="113"/>
+        <w:jc w:val="left"/>
+        <w:rPr>
+          <w:rFonts w:ascii="ＭＳ ゴシック" w:eastAsia="ＭＳ ゴシック" w:hAnsi="ＭＳ ゴシック"/>
+        </w:rPr>
+      </w:pPr>
+      <w:r>
+        <w:rPr>
+          <w:rFonts w:ascii="ＭＳ ゴシック" w:eastAsia="ＭＳ ゴシック" w:hAnsi="ＭＳ ゴシック" w:hint="eastAsia"/>
+        </w:rPr>
+        <w:t>グローバルコマンド</w:t>
+      </w:r>
+      <w:r>
+        <w:rPr>
+          <w:rFonts w:ascii="ＭＳ ゴシック" w:eastAsia="ＭＳ ゴシック" w:hAnsi="ＭＳ ゴシック" w:hint="eastAsia"/>
+        </w:rPr>
+        <w:tab/>
+      </w:r>
     </w:p>
     <w:tbl>
       <w:tblPr>
         <w:tblStyle w:val="a8"/>
-        <w:tblW w:w="10456" w:type="dxa"/>
+        <w:tblW w:w="0" w:type="auto"/>
+        <w:tblInd w:w="113" w:type="dxa"/>
         <w:tblLook w:val="04A0" w:firstRow="1" w:lastRow="0" w:firstColumn="1" w:lastColumn="0" w:noHBand="0" w:noVBand="1"/>
       </w:tblPr>
       <w:tblGrid>
-        <w:gridCol w:w="5228"/>
-        <w:gridCol w:w="5228"/>
+        <w:gridCol w:w="5177"/>
+        <w:gridCol w:w="5166"/>
       </w:tblGrid>
       <w:tr>
         <w:tc>
           <w:tcPr>
-            <w:tcW w:w="5228" w:type="dxa"/>
+            <w:tcW w:w="5237" w:type="dxa"/>
           </w:tcPr>
           <w:p>
             <w:pPr>
+              <w:jc w:val="left"/>
+              <w:rPr>
+                <w:rFonts w:ascii="ＭＳ ゴシック" w:eastAsia="ＭＳ ゴシック" w:hAnsi="ＭＳ ゴシック"/>
+              </w:rPr>
+            </w:pPr>
+            <w:r>
               <w:rPr>
                 <w:rFonts w:ascii="ＭＳ ゴシック" w:eastAsia="ＭＳ ゴシック" w:hAnsi="ＭＳ ゴシック" w:hint="eastAsia"/>
               </w:rPr>
-            </w:pPr>
-            <w:r>
-              <w:rPr>
-                <w:rFonts w:ascii="ＭＳ ゴシック" w:eastAsia="ＭＳ ゴシック" w:hAnsi="ＭＳ ゴシック" w:hint="eastAsia"/>
-              </w:rPr>
               <w:t>vagrant</w:t>
             </w:r>
             <w:r>
               <w:rPr>
                 <w:rFonts w:ascii="ＭＳ ゴシック" w:eastAsia="ＭＳ ゴシック" w:hAnsi="ＭＳ ゴシック"/>
               </w:rPr>
-              <w:t xml:space="preserve"> suspend</w:t>
+              <w:t xml:space="preserve"> global-status</w:t>
             </w:r>
           </w:p>
         </w:tc>
         <w:tc>
           <w:tcPr>
-            <w:tcW w:w="5228" w:type="dxa"/>
+            <w:tcW w:w="5219" w:type="dxa"/>
           </w:tcPr>
           <w:p>
             <w:pPr>
+              <w:jc w:val="left"/>
+              <w:rPr>
+                <w:rFonts w:ascii="ＭＳ ゴシック" w:eastAsia="ＭＳ ゴシック" w:hAnsi="ＭＳ ゴシック"/>
+              </w:rPr>
+            </w:pPr>
+            <w:r>
               <w:rPr>
                 <w:rFonts w:ascii="ＭＳ ゴシック" w:eastAsia="ＭＳ ゴシック" w:hAnsi="ＭＳ ゴシック" w:hint="eastAsia"/>
               </w:rPr>
-            </w:pPr>
+              <w:t>全ての仮想マシンの状態を確認。</w:t>
+            </w:r>
           </w:p>
         </w:tc>
       </w:tr>
       <w:tr>
         <w:tc>
           <w:tcPr>
-            <w:tcW w:w="5228" w:type="dxa"/>
+            <w:tcW w:w="5237" w:type="dxa"/>
           </w:tcPr>
           <w:p>
             <w:pPr>
+              <w:jc w:val="left"/>
+              <w:rPr>
+                <w:rFonts w:ascii="ＭＳ ゴシック" w:eastAsia="ＭＳ ゴシック" w:hAnsi="ＭＳ ゴシック"/>
+              </w:rPr>
+            </w:pPr>
+            <w:r>
               <w:rPr>
                 <w:rFonts w:ascii="ＭＳ ゴシック" w:eastAsia="ＭＳ ゴシック" w:hAnsi="ＭＳ ゴシック" w:hint="eastAsia"/>
               </w:rPr>
-            </w:pPr>
-            <w:r>
-              <w:rPr>
-                <w:rFonts w:ascii="ＭＳ ゴシック" w:eastAsia="ＭＳ ゴシック" w:hAnsi="ＭＳ ゴシック" w:hint="eastAsia"/>
-              </w:rPr>
-              <w:t>vagrant</w:t>
-            </w:r>
-            <w:r>
-              <w:rPr>
-                <w:rFonts w:ascii="ＭＳ ゴシック" w:eastAsia="ＭＳ ゴシック" w:hAnsi="ＭＳ ゴシック"/>
-              </w:rPr>
-              <w:t xml:space="preserve"> resume</w:t>
+              <w:t>v</w:t>
+            </w:r>
+            <w:r>
+              <w:rPr>
+                <w:rFonts w:ascii="ＭＳ ゴシック" w:eastAsia="ＭＳ ゴシック" w:hAnsi="ＭＳ ゴシック"/>
+              </w:rPr>
+              <w:t>agrant box list</w:t>
             </w:r>
           </w:p>
         </w:tc>
         <w:tc>
           <w:tcPr>
-            <w:tcW w:w="5228" w:type="dxa"/>
+            <w:tcW w:w="5219" w:type="dxa"/>
           </w:tcPr>
           <w:p>
             <w:pPr>
+              <w:jc w:val="left"/>
+              <w:rPr>
+                <w:rFonts w:ascii="ＭＳ ゴシック" w:eastAsia="ＭＳ ゴシック" w:hAnsi="ＭＳ ゴシック"/>
+              </w:rPr>
+            </w:pPr>
+            <w:r>
               <w:rPr>
                 <w:rFonts w:ascii="ＭＳ ゴシック" w:eastAsia="ＭＳ ゴシック" w:hAnsi="ＭＳ ゴシック" w:hint="eastAsia"/>
               </w:rPr>
-            </w:pPr>
-            <w:r>
-              <w:rPr>
-                <w:rFonts w:ascii="ＭＳ ゴシック" w:eastAsia="ＭＳ ゴシック" w:hAnsi="ＭＳ ゴシック" w:hint="eastAsia"/>
-              </w:rPr>
-              <w:t>s</w:t>
-            </w:r>
-            <w:r>
-              <w:rPr>
-                <w:rFonts w:ascii="ＭＳ ゴシック" w:eastAsia="ＭＳ ゴシック" w:hAnsi="ＭＳ ゴシック"/>
-              </w:rPr>
-              <w:t>uspend</w:t>
-            </w:r>
-            <w:r>
-              <w:rPr>
-                <w:rFonts w:ascii="ＭＳ ゴシック" w:eastAsia="ＭＳ ゴシック" w:hAnsi="ＭＳ ゴシック" w:hint="eastAsia"/>
-              </w:rPr>
-              <w:t>状態から再開</w:t>
+              <w:t>boxの一覧を表示</w:t>
             </w:r>
           </w:p>
         </w:tc>
@@ -303,43 +230,287 @@
       <w:tr>
         <w:tc>
           <w:tcPr>
-            <w:tcW w:w="5228" w:type="dxa"/>
+            <w:tcW w:w="5237" w:type="dxa"/>
           </w:tcPr>
           <w:p>
             <w:pPr>
+              <w:jc w:val="left"/>
+              <w:rPr>
+                <w:rFonts w:ascii="ＭＳ ゴシック" w:eastAsia="ＭＳ ゴシック" w:hAnsi="ＭＳ ゴシック"/>
+              </w:rPr>
+            </w:pPr>
+            <w:r>
               <w:rPr>
                 <w:rFonts w:ascii="ＭＳ ゴシック" w:eastAsia="ＭＳ ゴシック" w:hAnsi="ＭＳ ゴシック" w:hint="eastAsia"/>
               </w:rPr>
-            </w:pPr>
-            <w:r>
-              <w:rPr>
-                <w:rFonts w:ascii="ＭＳ ゴシック" w:eastAsia="ＭＳ ゴシック" w:hAnsi="ＭＳ ゴシック" w:hint="eastAsia"/>
-              </w:rPr>
               <w:t>v</w:t>
             </w:r>
             <w:r>
               <w:rPr>
                 <w:rFonts w:ascii="ＭＳ ゴシック" w:eastAsia="ＭＳ ゴシック" w:hAnsi="ＭＳ ゴシック"/>
               </w:rPr>
-              <w:t>agrant halt</w:t>
+              <w:t>agrant box add &lt;box-name&gt;</w:t>
             </w:r>
           </w:p>
         </w:tc>
         <w:tc>
           <w:tcPr>
-            <w:tcW w:w="5228" w:type="dxa"/>
+            <w:tcW w:w="5219" w:type="dxa"/>
           </w:tcPr>
           <w:p>
             <w:pPr>
+              <w:jc w:val="left"/>
+              <w:rPr>
+                <w:rFonts w:ascii="ＭＳ ゴシック" w:eastAsia="ＭＳ ゴシック" w:hAnsi="ＭＳ ゴシック"/>
+              </w:rPr>
+            </w:pPr>
+            <w:r>
               <w:rPr>
                 <w:rFonts w:ascii="ＭＳ ゴシック" w:eastAsia="ＭＳ ゴシック" w:hAnsi="ＭＳ ゴシック" w:hint="eastAsia"/>
               </w:rPr>
+              <w:t>b</w:t>
+            </w:r>
+            <w:r>
+              <w:rPr>
+                <w:rFonts w:ascii="ＭＳ ゴシック" w:eastAsia="ＭＳ ゴシック" w:hAnsi="ＭＳ ゴシック"/>
+              </w:rPr>
+              <w:t>ox</w:t>
+            </w:r>
+            <w:r>
+              <w:rPr>
+                <w:rFonts w:ascii="ＭＳ ゴシック" w:eastAsia="ＭＳ ゴシック" w:hAnsi="ＭＳ ゴシック" w:hint="eastAsia"/>
+              </w:rPr>
+              <w:t>の追加</w:t>
+            </w:r>
+          </w:p>
+        </w:tc>
+      </w:tr>
+      <w:tr>
+        <w:tc>
+          <w:tcPr>
+            <w:tcW w:w="5237" w:type="dxa"/>
+          </w:tcPr>
+          <w:p>
+            <w:pPr>
+              <w:jc w:val="left"/>
+              <w:rPr>
+                <w:rFonts w:ascii="ＭＳ ゴシック" w:eastAsia="ＭＳ ゴシック" w:hAnsi="ＭＳ ゴシック"/>
+              </w:rPr>
             </w:pPr>
             <w:r>
               <w:rPr>
                 <w:rFonts w:ascii="ＭＳ ゴシック" w:eastAsia="ＭＳ ゴシック" w:hAnsi="ＭＳ ゴシック" w:hint="eastAsia"/>
               </w:rPr>
-              <w:t>シャットダウン</w:t>
+              <w:t>v</w:t>
+            </w:r>
+            <w:r>
+              <w:rPr>
+                <w:rFonts w:ascii="ＭＳ ゴシック" w:eastAsia="ＭＳ ゴシック" w:hAnsi="ＭＳ ゴシック"/>
+              </w:rPr>
+              <w:t>agrant box remove &lt;box-name&gt;</w:t>
+            </w:r>
+          </w:p>
+        </w:tc>
+        <w:tc>
+          <w:tcPr>
+            <w:tcW w:w="5219" w:type="dxa"/>
+          </w:tcPr>
+          <w:p>
+            <w:pPr>
+              <w:jc w:val="left"/>
+              <w:rPr>
+                <w:rFonts w:ascii="ＭＳ ゴシック" w:eastAsia="ＭＳ ゴシック" w:hAnsi="ＭＳ ゴシック"/>
+              </w:rPr>
+            </w:pPr>
+            <w:r>
+              <w:rPr>
+                <w:rFonts w:ascii="ＭＳ ゴシック" w:eastAsia="ＭＳ ゴシック" w:hAnsi="ＭＳ ゴシック" w:hint="eastAsia"/>
+              </w:rPr>
+              <w:t>boxの削除</w:t>
+            </w:r>
+          </w:p>
+        </w:tc>
+      </w:tr>
+      <w:tr>
+        <w:tc>
+          <w:tcPr>
+            <w:tcW w:w="5237" w:type="dxa"/>
+          </w:tcPr>
+          <w:p>
+            <w:pPr>
+              <w:jc w:val="left"/>
+              <w:rPr>
+                <w:rFonts w:ascii="ＭＳ ゴシック" w:eastAsia="ＭＳ ゴシック" w:hAnsi="ＭＳ ゴシック"/>
+              </w:rPr>
+            </w:pPr>
+            <w:r>
+              <w:rPr>
+                <w:rFonts w:ascii="ＭＳ ゴシック" w:eastAsia="ＭＳ ゴシック" w:hAnsi="ＭＳ ゴシック" w:hint="eastAsia"/>
+              </w:rPr>
+              <w:t>v</w:t>
+            </w:r>
+            <w:r>
+              <w:rPr>
+                <w:rFonts w:ascii="ＭＳ ゴシック" w:eastAsia="ＭＳ ゴシック" w:hAnsi="ＭＳ ゴシック"/>
+              </w:rPr>
+              <w:t>agrant destroy &lt;id&gt;</w:t>
+            </w:r>
+          </w:p>
+        </w:tc>
+        <w:tc>
+          <w:tcPr>
+            <w:tcW w:w="5219" w:type="dxa"/>
+          </w:tcPr>
+          <w:p>
+            <w:pPr>
+              <w:jc w:val="left"/>
+              <w:rPr>
+                <w:rFonts w:ascii="ＭＳ ゴシック" w:eastAsia="ＭＳ ゴシック" w:hAnsi="ＭＳ ゴシック"/>
+              </w:rPr>
+            </w:pPr>
+            <w:r>
+              <w:rPr>
+                <w:rFonts w:ascii="ＭＳ ゴシック" w:eastAsia="ＭＳ ゴシック" w:hAnsi="ＭＳ ゴシック" w:hint="eastAsia"/>
+              </w:rPr>
+              <w:t>仮想マシンを削除</w:t>
+            </w:r>
+          </w:p>
+        </w:tc>
+      </w:tr>
+      <w:tr>
+        <w:tc>
+          <w:tcPr>
+            <w:tcW w:w="5237" w:type="dxa"/>
+          </w:tcPr>
+          <w:p>
+            <w:pPr>
+              <w:jc w:val="left"/>
+              <w:rPr>
+                <w:rFonts w:ascii="ＭＳ ゴシック" w:eastAsia="ＭＳ ゴシック" w:hAnsi="ＭＳ ゴシック"/>
+              </w:rPr>
+            </w:pPr>
+            <w:r>
+              <w:rPr>
+                <w:rFonts w:ascii="ＭＳ ゴシック" w:eastAsia="ＭＳ ゴシック" w:hAnsi="ＭＳ ゴシック" w:hint="eastAsia"/>
+              </w:rPr>
+              <w:t>v</w:t>
+            </w:r>
+            <w:r>
+              <w:rPr>
+                <w:rFonts w:ascii="ＭＳ ゴシック" w:eastAsia="ＭＳ ゴシック" w:hAnsi="ＭＳ ゴシック"/>
+              </w:rPr>
+              <w:t>agrant init</w:t>
+            </w:r>
+            <w:r>
+              <w:rPr>
+                <w:rFonts w:ascii="ＭＳ ゴシック" w:eastAsia="ＭＳ ゴシック" w:hAnsi="ＭＳ ゴシック" w:hint="eastAsia"/>
+              </w:rPr>
+              <w:t xml:space="preserve"> </w:t>
+            </w:r>
+            <w:r>
+              <w:rPr>
+                <w:rFonts w:ascii="ＭＳ ゴシック" w:eastAsia="ＭＳ ゴシック" w:hAnsi="ＭＳ ゴシック"/>
+              </w:rPr>
+              <w:t>&lt;box-name&gt;</w:t>
+            </w:r>
+          </w:p>
+        </w:tc>
+        <w:tc>
+          <w:tcPr>
+            <w:tcW w:w="5219" w:type="dxa"/>
+          </w:tcPr>
+          <w:p>
+            <w:pPr>
+              <w:jc w:val="left"/>
+              <w:rPr>
+                <w:rFonts w:ascii="ＭＳ ゴシック" w:eastAsia="ＭＳ ゴシック" w:hAnsi="ＭＳ ゴシック"/>
+              </w:rPr>
+            </w:pPr>
+            <w:r>
+              <w:rPr>
+                <w:rFonts w:ascii="ＭＳ ゴシック" w:eastAsia="ＭＳ ゴシック" w:hAnsi="ＭＳ ゴシック" w:hint="eastAsia"/>
+              </w:rPr>
+              <w:t>boxから仮想マシンを生成</w:t>
+            </w:r>
+          </w:p>
+        </w:tc>
+      </w:tr>
+      <w:tr>
+        <w:tc>
+          <w:tcPr>
+            <w:tcW w:w="5237" w:type="dxa"/>
+          </w:tcPr>
+          <w:p>
+            <w:pPr>
+              <w:jc w:val="left"/>
+              <w:rPr>
+                <w:rFonts w:ascii="ＭＳ ゴシック" w:eastAsia="ＭＳ ゴシック" w:hAnsi="ＭＳ ゴシック"/>
+              </w:rPr>
+            </w:pPr>
+          </w:p>
+        </w:tc>
+        <w:tc>
+          <w:tcPr>
+            <w:tcW w:w="5219" w:type="dxa"/>
+          </w:tcPr>
+          <w:p>
+            <w:pPr>
+              <w:jc w:val="left"/>
+              <w:rPr>
+                <w:rFonts w:ascii="ＭＳ ゴシック" w:eastAsia="ＭＳ ゴシック" w:hAnsi="ＭＳ ゴシック"/>
+              </w:rPr>
+            </w:pPr>
+            <w:r>
+              <w:rPr>
+                <w:rFonts w:ascii="ＭＳ ゴシック" w:eastAsia="ＭＳ ゴシック" w:hAnsi="ＭＳ ゴシック" w:hint="eastAsia"/>
+              </w:rPr>
+              <w:t>boxが無い場合は自動で追加</w:t>
+            </w:r>
+            <w:r>
+              <w:rPr>
+                <w:rFonts w:ascii="ＭＳ ゴシック" w:eastAsia="ＭＳ ゴシック" w:hAnsi="ＭＳ ゴシック" w:hint="eastAsia"/>
+              </w:rPr>
+              <w:t>する</w:t>
+            </w:r>
+          </w:p>
+        </w:tc>
+      </w:tr>
+      <w:tr>
+        <w:tc>
+          <w:tcPr>
+            <w:tcW w:w="5237" w:type="dxa"/>
+          </w:tcPr>
+          <w:p>
+            <w:pPr>
+              <w:jc w:val="left"/>
+              <w:rPr>
+                <w:rFonts w:ascii="ＭＳ ゴシック" w:eastAsia="ＭＳ ゴシック" w:hAnsi="ＭＳ ゴシック"/>
+              </w:rPr>
+            </w:pPr>
+          </w:p>
+        </w:tc>
+        <w:tc>
+          <w:tcPr>
+            <w:tcW w:w="5219" w:type="dxa"/>
+          </w:tcPr>
+          <w:p>
+            <w:pPr>
+              <w:jc w:val="left"/>
+              <w:rPr>
+                <w:rFonts w:ascii="ＭＳ ゴシック" w:eastAsia="ＭＳ ゴシック" w:hAnsi="ＭＳ ゴシック"/>
+              </w:rPr>
+            </w:pPr>
+            <w:r>
+              <w:rPr>
+                <w:rFonts w:ascii="ＭＳ ゴシック" w:eastAsia="ＭＳ ゴシック" w:hAnsi="ＭＳ ゴシック"/>
+              </w:rPr>
+              <w:t>Vagrantfile</w:t>
+            </w:r>
+            <w:r>
+              <w:rPr>
+                <w:rFonts w:ascii="ＭＳ ゴシック" w:eastAsia="ＭＳ ゴシック" w:hAnsi="ＭＳ ゴシック" w:hint="eastAsia"/>
+              </w:rPr>
+              <w:t>を生成する</w:t>
             </w:r>
           </w:p>
         </w:tc>
@@ -347,40 +518,1655 @@
     </w:tbl>
     <w:p>
       <w:pPr>
-        <w:rPr>
-          <w:rFonts w:ascii="ＭＳ ゴシック" w:eastAsia="ＭＳ ゴシック" w:hAnsi="ＭＳ ゴシック"/>
-        </w:rPr>
-      </w:pPr>
-    </w:p>
-    <w:p>
-      <w:pPr>
-        <w:rPr>
-          <w:rFonts w:ascii="ＭＳ ゴシック" w:eastAsia="ＭＳ ゴシック" w:hAnsi="ＭＳ ゴシック" w:hint="eastAsia"/>
-        </w:rPr>
-      </w:pPr>
-      <w:r>
-        <w:rPr>
-          <w:rFonts w:ascii="ＭＳ ゴシック" w:eastAsia="ＭＳ ゴシック" w:hAnsi="ＭＳ ゴシック" w:hint="eastAsia"/>
-        </w:rPr>
-        <w:t>Vagrantについて基本的なコマンドがまとまっている</w:t>
-      </w:r>
-      <w:bookmarkStart w:id="0" w:name="_GoBack"/>
-      <w:bookmarkEnd w:id="0"/>
-    </w:p>
-    <w:p>
-      <w:pPr>
-        <w:rPr>
-          <w:rFonts w:ascii="ＭＳ ゴシック" w:eastAsia="ＭＳ ゴシック" w:hAnsi="ＭＳ ゴシック" w:hint="eastAsia"/>
-        </w:rPr>
-      </w:pPr>
-      <w:hyperlink r:id="rId8" w:history="1">
-        <w:r>
-          <w:rPr>
-            <w:rStyle w:val="a9"/>
-          </w:rPr>
-          <w:t>http://ikemonn.hatenablog.com/entry/2014/07/11/173252</w:t>
-        </w:r>
-      </w:hyperlink>
+        <w:tabs>
+          <w:tab w:val="left" w:pos="5341"/>
+        </w:tabs>
+        <w:ind w:left="113"/>
+        <w:jc w:val="left"/>
+        <w:rPr>
+          <w:rFonts w:ascii="ＭＳ ゴシック" w:eastAsia="ＭＳ ゴシック" w:hAnsi="ＭＳ ゴシック"/>
+        </w:rPr>
+      </w:pPr>
+    </w:p>
+    <w:p>
+      <w:pPr>
+        <w:tabs>
+          <w:tab w:val="left" w:pos="5341"/>
+        </w:tabs>
+        <w:ind w:left="113"/>
+        <w:jc w:val="left"/>
+        <w:rPr>
+          <w:rFonts w:ascii="ＭＳ ゴシック" w:eastAsia="ＭＳ ゴシック" w:hAnsi="ＭＳ ゴシック"/>
+        </w:rPr>
+      </w:pPr>
+      <w:r>
+        <w:rPr>
+          <w:rFonts w:ascii="ＭＳ ゴシック" w:eastAsia="ＭＳ ゴシック" w:hAnsi="ＭＳ ゴシック" w:hint="eastAsia"/>
+        </w:rPr>
+        <w:t>Vagrantfileがあるディレクトリで使うコマンド</w:t>
+      </w:r>
+    </w:p>
+    <w:tbl>
+      <w:tblPr>
+        <w:tblStyle w:val="a8"/>
+        <w:tblW w:w="0" w:type="auto"/>
+        <w:tblInd w:w="113" w:type="dxa"/>
+        <w:tblLook w:val="04A0" w:firstRow="1" w:lastRow="0" w:firstColumn="1" w:lastColumn="0" w:noHBand="0" w:noVBand="1"/>
+      </w:tblPr>
+      <w:tblGrid>
+        <w:gridCol w:w="5177"/>
+        <w:gridCol w:w="5166"/>
+      </w:tblGrid>
+      <w:tr>
+        <w:tc>
+          <w:tcPr>
+            <w:tcW w:w="5237" w:type="dxa"/>
+          </w:tcPr>
+          <w:p>
+            <w:pPr>
+              <w:jc w:val="left"/>
+              <w:rPr>
+                <w:rFonts w:ascii="ＭＳ ゴシック" w:eastAsia="ＭＳ ゴシック" w:hAnsi="ＭＳ ゴシック"/>
+              </w:rPr>
+            </w:pPr>
+            <w:r>
+              <w:rPr>
+                <w:rFonts w:ascii="ＭＳ ゴシック" w:eastAsia="ＭＳ ゴシック" w:hAnsi="ＭＳ ゴシック" w:hint="eastAsia"/>
+              </w:rPr>
+              <w:t>vagrant</w:t>
+            </w:r>
+            <w:r>
+              <w:rPr>
+                <w:rFonts w:ascii="ＭＳ ゴシック" w:eastAsia="ＭＳ ゴシック" w:hAnsi="ＭＳ ゴシック"/>
+              </w:rPr>
+              <w:t xml:space="preserve"> up</w:t>
+            </w:r>
+          </w:p>
+        </w:tc>
+        <w:tc>
+          <w:tcPr>
+            <w:tcW w:w="5219" w:type="dxa"/>
+          </w:tcPr>
+          <w:p>
+            <w:pPr>
+              <w:jc w:val="left"/>
+              <w:rPr>
+                <w:rFonts w:ascii="ＭＳ ゴシック" w:eastAsia="ＭＳ ゴシック" w:hAnsi="ＭＳ ゴシック"/>
+              </w:rPr>
+            </w:pPr>
+            <w:r>
+              <w:rPr>
+                <w:rFonts w:ascii="ＭＳ ゴシック" w:eastAsia="ＭＳ ゴシック" w:hAnsi="ＭＳ ゴシック" w:hint="eastAsia"/>
+              </w:rPr>
+              <w:t>仮想マシンの起動</w:t>
+            </w:r>
+          </w:p>
+        </w:tc>
+      </w:tr>
+      <w:tr>
+        <w:tc>
+          <w:tcPr>
+            <w:tcW w:w="5237" w:type="dxa"/>
+          </w:tcPr>
+          <w:p>
+            <w:pPr>
+              <w:jc w:val="left"/>
+              <w:rPr>
+                <w:rFonts w:ascii="ＭＳ ゴシック" w:eastAsia="ＭＳ ゴシック" w:hAnsi="ＭＳ ゴシック"/>
+              </w:rPr>
+            </w:pPr>
+            <w:r>
+              <w:rPr>
+                <w:rFonts w:ascii="ＭＳ ゴシック" w:eastAsia="ＭＳ ゴシック" w:hAnsi="ＭＳ ゴシック" w:hint="eastAsia"/>
+              </w:rPr>
+              <w:t>v</w:t>
+            </w:r>
+            <w:r>
+              <w:rPr>
+                <w:rFonts w:ascii="ＭＳ ゴシック" w:eastAsia="ＭＳ ゴシック" w:hAnsi="ＭＳ ゴシック"/>
+              </w:rPr>
+              <w:t>agrant halt</w:t>
+            </w:r>
+          </w:p>
+        </w:tc>
+        <w:tc>
+          <w:tcPr>
+            <w:tcW w:w="5219" w:type="dxa"/>
+          </w:tcPr>
+          <w:p>
+            <w:pPr>
+              <w:jc w:val="left"/>
+              <w:rPr>
+                <w:rFonts w:ascii="ＭＳ ゴシック" w:eastAsia="ＭＳ ゴシック" w:hAnsi="ＭＳ ゴシック"/>
+              </w:rPr>
+            </w:pPr>
+            <w:r>
+              <w:rPr>
+                <w:rFonts w:ascii="ＭＳ ゴシック" w:eastAsia="ＭＳ ゴシック" w:hAnsi="ＭＳ ゴシック" w:hint="eastAsia"/>
+              </w:rPr>
+              <w:t>仮想マシンの停止。shut</w:t>
+            </w:r>
+            <w:r>
+              <w:rPr>
+                <w:rFonts w:ascii="ＭＳ ゴシック" w:eastAsia="ＭＳ ゴシック" w:hAnsi="ＭＳ ゴシック"/>
+              </w:rPr>
+              <w:t>down</w:t>
+            </w:r>
+          </w:p>
+        </w:tc>
+      </w:tr>
+      <w:tr>
+        <w:tc>
+          <w:tcPr>
+            <w:tcW w:w="5237" w:type="dxa"/>
+          </w:tcPr>
+          <w:p>
+            <w:pPr>
+              <w:jc w:val="left"/>
+              <w:rPr>
+                <w:rFonts w:ascii="ＭＳ ゴシック" w:eastAsia="ＭＳ ゴシック" w:hAnsi="ＭＳ ゴシック"/>
+              </w:rPr>
+            </w:pPr>
+            <w:r>
+              <w:rPr>
+                <w:rFonts w:ascii="ＭＳ ゴシック" w:eastAsia="ＭＳ ゴシック" w:hAnsi="ＭＳ ゴシック" w:hint="eastAsia"/>
+              </w:rPr>
+              <w:t>v</w:t>
+            </w:r>
+            <w:r>
+              <w:rPr>
+                <w:rFonts w:ascii="ＭＳ ゴシック" w:eastAsia="ＭＳ ゴシック" w:hAnsi="ＭＳ ゴシック"/>
+              </w:rPr>
+              <w:t>agrant reload</w:t>
+            </w:r>
+          </w:p>
+        </w:tc>
+        <w:tc>
+          <w:tcPr>
+            <w:tcW w:w="5219" w:type="dxa"/>
+          </w:tcPr>
+          <w:p>
+            <w:pPr>
+              <w:jc w:val="left"/>
+              <w:rPr>
+                <w:rFonts w:ascii="ＭＳ ゴシック" w:eastAsia="ＭＳ ゴシック" w:hAnsi="ＭＳ ゴシック"/>
+              </w:rPr>
+            </w:pPr>
+            <w:r>
+              <w:rPr>
+                <w:rFonts w:ascii="ＭＳ ゴシック" w:eastAsia="ＭＳ ゴシック" w:hAnsi="ＭＳ ゴシック" w:hint="eastAsia"/>
+              </w:rPr>
+              <w:t>仮想マシンの再起動。Vagrantfileを再読み込み</w:t>
+            </w:r>
+          </w:p>
+        </w:tc>
+      </w:tr>
+      <w:tr>
+        <w:tc>
+          <w:tcPr>
+            <w:tcW w:w="5237" w:type="dxa"/>
+          </w:tcPr>
+          <w:p>
+            <w:pPr>
+              <w:jc w:val="left"/>
+              <w:rPr>
+                <w:rFonts w:ascii="ＭＳ ゴシック" w:eastAsia="ＭＳ ゴシック" w:hAnsi="ＭＳ ゴシック"/>
+              </w:rPr>
+            </w:pPr>
+            <w:r>
+              <w:rPr>
+                <w:rFonts w:ascii="ＭＳ ゴシック" w:eastAsia="ＭＳ ゴシック" w:hAnsi="ＭＳ ゴシック" w:hint="eastAsia"/>
+              </w:rPr>
+              <w:t>v</w:t>
+            </w:r>
+            <w:r>
+              <w:rPr>
+                <w:rFonts w:ascii="ＭＳ ゴシック" w:eastAsia="ＭＳ ゴシック" w:hAnsi="ＭＳ ゴシック"/>
+              </w:rPr>
+              <w:t>agrant suspend</w:t>
+            </w:r>
+          </w:p>
+        </w:tc>
+        <w:tc>
+          <w:tcPr>
+            <w:tcW w:w="5219" w:type="dxa"/>
+          </w:tcPr>
+          <w:p>
+            <w:pPr>
+              <w:jc w:val="left"/>
+              <w:rPr>
+                <w:rFonts w:ascii="ＭＳ ゴシック" w:eastAsia="ＭＳ ゴシック" w:hAnsi="ＭＳ ゴシック"/>
+              </w:rPr>
+            </w:pPr>
+            <w:r>
+              <w:rPr>
+                <w:rFonts w:ascii="ＭＳ ゴシック" w:eastAsia="ＭＳ ゴシック" w:hAnsi="ＭＳ ゴシック" w:hint="eastAsia"/>
+              </w:rPr>
+              <w:t>仮想マシンの一時停止。suspend</w:t>
+            </w:r>
+          </w:p>
+        </w:tc>
+      </w:tr>
+      <w:tr>
+        <w:tc>
+          <w:tcPr>
+            <w:tcW w:w="5237" w:type="dxa"/>
+          </w:tcPr>
+          <w:p>
+            <w:pPr>
+              <w:jc w:val="left"/>
+              <w:rPr>
+                <w:rFonts w:ascii="ＭＳ ゴシック" w:eastAsia="ＭＳ ゴシック" w:hAnsi="ＭＳ ゴシック"/>
+              </w:rPr>
+            </w:pPr>
+            <w:r>
+              <w:rPr>
+                <w:rFonts w:ascii="ＭＳ ゴシック" w:eastAsia="ＭＳ ゴシック" w:hAnsi="ＭＳ ゴシック" w:hint="eastAsia"/>
+              </w:rPr>
+              <w:t>v</w:t>
+            </w:r>
+            <w:r>
+              <w:rPr>
+                <w:rFonts w:ascii="ＭＳ ゴシック" w:eastAsia="ＭＳ ゴシック" w:hAnsi="ＭＳ ゴシック"/>
+              </w:rPr>
+              <w:t>agrant resume</w:t>
+            </w:r>
+          </w:p>
+        </w:tc>
+        <w:tc>
+          <w:tcPr>
+            <w:tcW w:w="5219" w:type="dxa"/>
+          </w:tcPr>
+          <w:p>
+            <w:pPr>
+              <w:jc w:val="left"/>
+              <w:rPr>
+                <w:rFonts w:ascii="ＭＳ ゴシック" w:eastAsia="ＭＳ ゴシック" w:hAnsi="ＭＳ ゴシック"/>
+              </w:rPr>
+            </w:pPr>
+            <w:r>
+              <w:rPr>
+                <w:rFonts w:ascii="ＭＳ ゴシック" w:eastAsia="ＭＳ ゴシック" w:hAnsi="ＭＳ ゴシック" w:hint="eastAsia"/>
+              </w:rPr>
+              <w:t>仮想マシンの再開。suspendからの復帰</w:t>
+            </w:r>
+          </w:p>
+        </w:tc>
+      </w:tr>
+      <w:tr>
+        <w:tc>
+          <w:tcPr>
+            <w:tcW w:w="5237" w:type="dxa"/>
+          </w:tcPr>
+          <w:p>
+            <w:pPr>
+              <w:jc w:val="left"/>
+              <w:rPr>
+                <w:rFonts w:ascii="ＭＳ ゴシック" w:eastAsia="ＭＳ ゴシック" w:hAnsi="ＭＳ ゴシック"/>
+              </w:rPr>
+            </w:pPr>
+            <w:r>
+              <w:rPr>
+                <w:rFonts w:ascii="ＭＳ ゴシック" w:eastAsia="ＭＳ ゴシック" w:hAnsi="ＭＳ ゴシック" w:hint="eastAsia"/>
+              </w:rPr>
+              <w:t>v</w:t>
+            </w:r>
+            <w:r>
+              <w:rPr>
+                <w:rFonts w:ascii="ＭＳ ゴシック" w:eastAsia="ＭＳ ゴシック" w:hAnsi="ＭＳ ゴシック"/>
+              </w:rPr>
+              <w:t>agrant status</w:t>
+            </w:r>
+          </w:p>
+        </w:tc>
+        <w:tc>
+          <w:tcPr>
+            <w:tcW w:w="5219" w:type="dxa"/>
+          </w:tcPr>
+          <w:p>
+            <w:pPr>
+              <w:jc w:val="left"/>
+              <w:rPr>
+                <w:rFonts w:ascii="ＭＳ ゴシック" w:eastAsia="ＭＳ ゴシック" w:hAnsi="ＭＳ ゴシック"/>
+              </w:rPr>
+            </w:pPr>
+            <w:r>
+              <w:rPr>
+                <w:rFonts w:ascii="ＭＳ ゴシック" w:eastAsia="ＭＳ ゴシック" w:hAnsi="ＭＳ ゴシック" w:hint="eastAsia"/>
+              </w:rPr>
+              <w:t>仮想マシンの状態を確認</w:t>
+            </w:r>
+          </w:p>
+        </w:tc>
+      </w:tr>
+      <w:tr>
+        <w:tc>
+          <w:tcPr>
+            <w:tcW w:w="5237" w:type="dxa"/>
+          </w:tcPr>
+          <w:p>
+            <w:pPr>
+              <w:jc w:val="left"/>
+              <w:rPr>
+                <w:rFonts w:ascii="ＭＳ ゴシック" w:eastAsia="ＭＳ ゴシック" w:hAnsi="ＭＳ ゴシック"/>
+              </w:rPr>
+            </w:pPr>
+            <w:r>
+              <w:rPr>
+                <w:rFonts w:ascii="ＭＳ ゴシック" w:eastAsia="ＭＳ ゴシック" w:hAnsi="ＭＳ ゴシック" w:hint="eastAsia"/>
+              </w:rPr>
+              <w:t>v</w:t>
+            </w:r>
+            <w:r>
+              <w:rPr>
+                <w:rFonts w:ascii="ＭＳ ゴシック" w:eastAsia="ＭＳ ゴシック" w:hAnsi="ＭＳ ゴシック"/>
+              </w:rPr>
+              <w:t>agrant ssh</w:t>
+            </w:r>
+          </w:p>
+        </w:tc>
+        <w:tc>
+          <w:tcPr>
+            <w:tcW w:w="5219" w:type="dxa"/>
+          </w:tcPr>
+          <w:p>
+            <w:pPr>
+              <w:jc w:val="left"/>
+              <w:rPr>
+                <w:rFonts w:ascii="ＭＳ ゴシック" w:eastAsia="ＭＳ ゴシック" w:hAnsi="ＭＳ ゴシック"/>
+              </w:rPr>
+            </w:pPr>
+            <w:r>
+              <w:rPr>
+                <w:rFonts w:ascii="ＭＳ ゴシック" w:eastAsia="ＭＳ ゴシック" w:hAnsi="ＭＳ ゴシック" w:hint="eastAsia"/>
+              </w:rPr>
+              <w:t>仮想マシンに接続</w:t>
+            </w:r>
+          </w:p>
+        </w:tc>
+      </w:tr>
+    </w:tbl>
+    <w:p>
+      <w:pPr>
+        <w:rPr>
+          <w:rFonts w:ascii="ＭＳ ゴシック" w:eastAsia="ＭＳ ゴシック" w:hAnsi="ＭＳ ゴシック"/>
+        </w:rPr>
+      </w:pPr>
+    </w:p>
+    <w:p>
+      <w:pPr>
+        <w:rPr>
+          <w:rFonts w:ascii="ＭＳ ゴシック" w:eastAsia="ＭＳ ゴシック" w:hAnsi="ＭＳ ゴシック"/>
+        </w:rPr>
+      </w:pPr>
+      <w:r>
+        <w:rPr>
+          <w:rFonts w:ascii="ＭＳ ゴシック" w:eastAsia="ＭＳ ゴシック" w:hAnsi="ＭＳ ゴシック" w:hint="eastAsia"/>
+        </w:rPr>
+        <w:t>v</w:t>
+      </w:r>
+      <w:r>
+        <w:rPr>
+          <w:rFonts w:ascii="ＭＳ ゴシック" w:eastAsia="ＭＳ ゴシック" w:hAnsi="ＭＳ ゴシック"/>
+        </w:rPr>
+        <w:t>agrant global-status</w:t>
+      </w:r>
+    </w:p>
+    <w:p>
+      <w:pPr>
+        <w:shd w:val="clear" w:color="auto" w:fill="000000" w:themeFill="text1"/>
+        <w:rPr>
+          <w:rFonts w:ascii="ＭＳ ゴシック" w:eastAsia="ＭＳ ゴシック" w:hAnsi="ＭＳ ゴシック"/>
+        </w:rPr>
+      </w:pPr>
+      <w:r>
+        <w:rPr>
+          <w:rFonts w:ascii="ＭＳ ゴシック" w:eastAsia="ＭＳ ゴシック" w:hAnsi="ＭＳ ゴシック"/>
+        </w:rPr>
+        <w:t>PS C:\Users\keite&gt; vagrant global-status</w:t>
+      </w:r>
+    </w:p>
+    <w:p>
+      <w:pPr>
+        <w:shd w:val="clear" w:color="auto" w:fill="000000" w:themeFill="text1"/>
+        <w:rPr>
+          <w:rFonts w:ascii="ＭＳ ゴシック" w:eastAsia="ＭＳ ゴシック" w:hAnsi="ＭＳ ゴシック"/>
+        </w:rPr>
+      </w:pPr>
+      <w:r>
+        <w:rPr>
+          <w:rFonts w:ascii="ＭＳ ゴシック" w:eastAsia="ＭＳ ゴシック" w:hAnsi="ＭＳ ゴシック"/>
+        </w:rPr>
+        <w:t>id       name    provider   state    directory</w:t>
+      </w:r>
+    </w:p>
+    <w:p>
+      <w:pPr>
+        <w:shd w:val="clear" w:color="auto" w:fill="000000" w:themeFill="text1"/>
+        <w:rPr>
+          <w:rFonts w:ascii="ＭＳ ゴシック" w:eastAsia="ＭＳ ゴシック" w:hAnsi="ＭＳ ゴシック"/>
+        </w:rPr>
+      </w:pPr>
+      <w:r>
+        <w:rPr>
+          <w:rFonts w:ascii="ＭＳ ゴシック" w:eastAsia="ＭＳ ゴシック" w:hAnsi="ＭＳ ゴシック"/>
+        </w:rPr>
+        <w:t>-------------------------------------------------------------------------</w:t>
+      </w:r>
+    </w:p>
+    <w:p>
+      <w:pPr>
+        <w:shd w:val="clear" w:color="auto" w:fill="000000" w:themeFill="text1"/>
+        <w:rPr>
+          <w:rFonts w:ascii="ＭＳ ゴシック" w:eastAsia="ＭＳ ゴシック" w:hAnsi="ＭＳ ゴシック"/>
+        </w:rPr>
+      </w:pPr>
+      <w:r>
+        <w:rPr>
+          <w:rFonts w:ascii="ＭＳ ゴシック" w:eastAsia="ＭＳ ゴシック" w:hAnsi="ＭＳ ゴシック"/>
+        </w:rPr>
+        <w:t>ce139a4  default virtualbox aborted  C:/Vagrant/centos7</w:t>
+      </w:r>
+    </w:p>
+    <w:p>
+      <w:pPr>
+        <w:shd w:val="clear" w:color="auto" w:fill="000000" w:themeFill="text1"/>
+        <w:rPr>
+          <w:rFonts w:ascii="ＭＳ ゴシック" w:eastAsia="ＭＳ ゴシック" w:hAnsi="ＭＳ ゴシック"/>
+        </w:rPr>
+      </w:pPr>
+      <w:r>
+        <w:rPr>
+          <w:rFonts w:ascii="ＭＳ ゴシック" w:eastAsia="ＭＳ ゴシック" w:hAnsi="ＭＳ ゴシック"/>
+        </w:rPr>
+        <w:t>ba04f25  default virtualbox poweroff C:/Vagrant/centos6</w:t>
+      </w:r>
+    </w:p>
+    <w:p>
+      <w:pPr>
+        <w:rPr>
+          <w:rFonts w:ascii="ＭＳ ゴシック" w:eastAsia="ＭＳ ゴシック" w:hAnsi="ＭＳ ゴシック"/>
+        </w:rPr>
+      </w:pPr>
+    </w:p>
+    <w:p>
+      <w:pPr>
+        <w:rPr>
+          <w:rFonts w:ascii="ＭＳ ゴシック" w:eastAsia="ＭＳ ゴシック" w:hAnsi="ＭＳ ゴシック"/>
+        </w:rPr>
+      </w:pPr>
+      <w:r>
+        <w:rPr>
+          <w:rFonts w:ascii="ＭＳ ゴシック" w:eastAsia="ＭＳ ゴシック" w:hAnsi="ＭＳ ゴシック" w:hint="eastAsia"/>
+        </w:rPr>
+        <w:t>v</w:t>
+      </w:r>
+      <w:r>
+        <w:rPr>
+          <w:rFonts w:ascii="ＭＳ ゴシック" w:eastAsia="ＭＳ ゴシック" w:hAnsi="ＭＳ ゴシック"/>
+        </w:rPr>
+        <w:t>agrant box list</w:t>
+      </w:r>
+    </w:p>
+    <w:p>
+      <w:pPr>
+        <w:shd w:val="clear" w:color="auto" w:fill="000000" w:themeFill="text1"/>
+        <w:rPr>
+          <w:rFonts w:ascii="ＭＳ ゴシック" w:eastAsia="ＭＳ ゴシック" w:hAnsi="ＭＳ ゴシック"/>
+        </w:rPr>
+      </w:pPr>
+      <w:r>
+        <w:rPr>
+          <w:rFonts w:ascii="ＭＳ ゴシック" w:eastAsia="ＭＳ ゴシック" w:hAnsi="ＭＳ ゴシック"/>
+        </w:rPr>
+        <w:t>PS C:\Users\keite&gt; vagrant box list</w:t>
+      </w:r>
+    </w:p>
+    <w:p>
+      <w:pPr>
+        <w:shd w:val="clear" w:color="auto" w:fill="000000" w:themeFill="text1"/>
+        <w:rPr>
+          <w:rFonts w:ascii="ＭＳ ゴシック" w:eastAsia="ＭＳ ゴシック" w:hAnsi="ＭＳ ゴシック"/>
+        </w:rPr>
+      </w:pPr>
+      <w:r>
+        <w:rPr>
+          <w:rFonts w:ascii="ＭＳ ゴシック" w:eastAsia="ＭＳ ゴシック" w:hAnsi="ＭＳ ゴシック"/>
+        </w:rPr>
+        <w:t>bento/centos-6 (virtualbox, 201912.04.0)</w:t>
+      </w:r>
+    </w:p>
+    <w:p>
+      <w:pPr>
+        <w:shd w:val="clear" w:color="auto" w:fill="000000" w:themeFill="text1"/>
+        <w:rPr>
+          <w:rFonts w:ascii="ＭＳ ゴシック" w:eastAsia="ＭＳ ゴシック" w:hAnsi="ＭＳ ゴシック"/>
+        </w:rPr>
+      </w:pPr>
+      <w:r>
+        <w:rPr>
+          <w:rFonts w:ascii="ＭＳ ゴシック" w:eastAsia="ＭＳ ゴシック" w:hAnsi="ＭＳ ゴシック"/>
+        </w:rPr>
+        <w:t>centos/7       (virtualbox, 1902.01)</w:t>
+      </w:r>
+    </w:p>
+    <w:p>
+      <w:pPr>
+        <w:rPr>
+          <w:rFonts w:ascii="ＭＳ ゴシック" w:eastAsia="ＭＳ ゴシック" w:hAnsi="ＭＳ ゴシック"/>
+        </w:rPr>
+      </w:pPr>
+    </w:p>
+    <w:p>
+      <w:pPr>
+        <w:rPr>
+          <w:rFonts w:ascii="ＭＳ ゴシック" w:eastAsia="ＭＳ ゴシック" w:hAnsi="ＭＳ ゴシック"/>
+        </w:rPr>
+      </w:pPr>
+    </w:p>
+    <w:p>
+      <w:pPr>
+        <w:rPr>
+          <w:rFonts w:ascii="ＭＳ ゴシック" w:eastAsia="ＭＳ ゴシック" w:hAnsi="ＭＳ ゴシック"/>
+        </w:rPr>
+      </w:pPr>
+    </w:p>
+    <w:p>
+      <w:pPr>
+        <w:rPr>
+          <w:rFonts w:ascii="ＭＳ ゴシック" w:eastAsia="ＭＳ ゴシック" w:hAnsi="ＭＳ ゴシック"/>
+        </w:rPr>
+      </w:pPr>
+    </w:p>
+    <w:p>
+      <w:pPr>
+        <w:rPr>
+          <w:rFonts w:ascii="ＭＳ ゴシック" w:eastAsia="ＭＳ ゴシック" w:hAnsi="ＭＳ ゴシック"/>
+        </w:rPr>
+      </w:pPr>
+    </w:p>
+    <w:p>
+      <w:pPr>
+        <w:rPr>
+          <w:rFonts w:ascii="ＭＳ ゴシック" w:eastAsia="ＭＳ ゴシック" w:hAnsi="ＭＳ ゴシック"/>
+        </w:rPr>
+      </w:pPr>
+    </w:p>
+    <w:p>
+      <w:pPr>
+        <w:rPr>
+          <w:rFonts w:ascii="ＭＳ ゴシック" w:eastAsia="ＭＳ ゴシック" w:hAnsi="ＭＳ ゴシック"/>
+        </w:rPr>
+      </w:pPr>
+    </w:p>
+    <w:p>
+      <w:pPr>
+        <w:rPr>
+          <w:rFonts w:ascii="ＭＳ ゴシック" w:eastAsia="ＭＳ ゴシック" w:hAnsi="ＭＳ ゴシック"/>
+        </w:rPr>
+      </w:pPr>
+      <w:r>
+        <w:rPr>
+          <w:rFonts w:ascii="ＭＳ ゴシック" w:eastAsia="ＭＳ ゴシック" w:hAnsi="ＭＳ ゴシック" w:hint="eastAsia"/>
+        </w:rPr>
+        <w:lastRenderedPageBreak/>
+        <w:t>v</w:t>
+      </w:r>
+      <w:r>
+        <w:rPr>
+          <w:rFonts w:ascii="ＭＳ ゴシック" w:eastAsia="ＭＳ ゴシック" w:hAnsi="ＭＳ ゴシック"/>
+        </w:rPr>
+        <w:t>agrant box add &lt;box-name&gt;</w:t>
+      </w:r>
+    </w:p>
+    <w:p>
+      <w:pPr>
+        <w:shd w:val="clear" w:color="auto" w:fill="000000" w:themeFill="text1"/>
+        <w:rPr>
+          <w:rFonts w:ascii="ＭＳ ゴシック" w:eastAsia="ＭＳ ゴシック" w:hAnsi="ＭＳ ゴシック"/>
+        </w:rPr>
+      </w:pPr>
+      <w:r>
+        <w:rPr>
+          <w:rFonts w:ascii="ＭＳ ゴシック" w:eastAsia="ＭＳ ゴシック" w:hAnsi="ＭＳ ゴシック"/>
+        </w:rPr>
+        <w:t>PS C:\Users\keite&gt; vagrant box add centos/7</w:t>
+      </w:r>
+    </w:p>
+    <w:p>
+      <w:pPr>
+        <w:shd w:val="clear" w:color="auto" w:fill="000000" w:themeFill="text1"/>
+        <w:rPr>
+          <w:rFonts w:ascii="ＭＳ ゴシック" w:eastAsia="ＭＳ ゴシック" w:hAnsi="ＭＳ ゴシック"/>
+        </w:rPr>
+      </w:pPr>
+      <w:r>
+        <w:rPr>
+          <w:rFonts w:ascii="ＭＳ ゴシック" w:eastAsia="ＭＳ ゴシック" w:hAnsi="ＭＳ ゴシック"/>
+        </w:rPr>
+        <w:t>==&gt; box: Loading metadata for box 'centos/7'</w:t>
+      </w:r>
+    </w:p>
+    <w:p>
+      <w:pPr>
+        <w:shd w:val="clear" w:color="auto" w:fill="000000" w:themeFill="text1"/>
+        <w:rPr>
+          <w:rFonts w:ascii="ＭＳ ゴシック" w:eastAsia="ＭＳ ゴシック" w:hAnsi="ＭＳ ゴシック"/>
+        </w:rPr>
+      </w:pPr>
+      <w:r>
+        <w:rPr>
+          <w:rFonts w:ascii="ＭＳ ゴシック" w:eastAsia="ＭＳ ゴシック" w:hAnsi="ＭＳ ゴシック"/>
+        </w:rPr>
+        <w:t xml:space="preserve">    box: URL: https://vagrantcloud.com/centos/7</w:t>
+      </w:r>
+    </w:p>
+    <w:p>
+      <w:pPr>
+        <w:shd w:val="clear" w:color="auto" w:fill="000000" w:themeFill="text1"/>
+        <w:rPr>
+          <w:rFonts w:ascii="ＭＳ ゴシック" w:eastAsia="ＭＳ ゴシック" w:hAnsi="ＭＳ ゴシック"/>
+        </w:rPr>
+      </w:pPr>
+      <w:r>
+        <w:rPr>
+          <w:rFonts w:ascii="ＭＳ ゴシック" w:eastAsia="ＭＳ ゴシック" w:hAnsi="ＭＳ ゴシック"/>
+        </w:rPr>
+        <w:t>This box can work with multiple providers! The providers that it</w:t>
+      </w:r>
+    </w:p>
+    <w:p>
+      <w:pPr>
+        <w:shd w:val="clear" w:color="auto" w:fill="000000" w:themeFill="text1"/>
+        <w:rPr>
+          <w:rFonts w:ascii="ＭＳ ゴシック" w:eastAsia="ＭＳ ゴシック" w:hAnsi="ＭＳ ゴシック"/>
+        </w:rPr>
+      </w:pPr>
+      <w:r>
+        <w:rPr>
+          <w:rFonts w:ascii="ＭＳ ゴシック" w:eastAsia="ＭＳ ゴシック" w:hAnsi="ＭＳ ゴシック"/>
+        </w:rPr>
+        <w:t>can work with are listed below. Please review the list and choose</w:t>
+      </w:r>
+    </w:p>
+    <w:p>
+      <w:pPr>
+        <w:shd w:val="clear" w:color="auto" w:fill="000000" w:themeFill="text1"/>
+        <w:rPr>
+          <w:rFonts w:ascii="ＭＳ ゴシック" w:eastAsia="ＭＳ ゴシック" w:hAnsi="ＭＳ ゴシック"/>
+        </w:rPr>
+      </w:pPr>
+      <w:r>
+        <w:rPr>
+          <w:rFonts w:ascii="ＭＳ ゴシック" w:eastAsia="ＭＳ ゴシック" w:hAnsi="ＭＳ ゴシック"/>
+        </w:rPr>
+        <w:t>the provider you will be working with.</w:t>
+      </w:r>
+    </w:p>
+    <w:p>
+      <w:pPr>
+        <w:shd w:val="clear" w:color="auto" w:fill="000000" w:themeFill="text1"/>
+        <w:rPr>
+          <w:rFonts w:ascii="ＭＳ ゴシック" w:eastAsia="ＭＳ ゴシック" w:hAnsi="ＭＳ ゴシック"/>
+        </w:rPr>
+      </w:pPr>
+    </w:p>
+    <w:p>
+      <w:pPr>
+        <w:shd w:val="clear" w:color="auto" w:fill="000000" w:themeFill="text1"/>
+        <w:rPr>
+          <w:rFonts w:ascii="ＭＳ ゴシック" w:eastAsia="ＭＳ ゴシック" w:hAnsi="ＭＳ ゴシック"/>
+        </w:rPr>
+      </w:pPr>
+      <w:r>
+        <w:rPr>
+          <w:rFonts w:ascii="ＭＳ ゴシック" w:eastAsia="ＭＳ ゴシック" w:hAnsi="ＭＳ ゴシック"/>
+        </w:rPr>
+        <w:t>1) hyperv</w:t>
+      </w:r>
+    </w:p>
+    <w:p>
+      <w:pPr>
+        <w:shd w:val="clear" w:color="auto" w:fill="000000" w:themeFill="text1"/>
+        <w:rPr>
+          <w:rFonts w:ascii="ＭＳ ゴシック" w:eastAsia="ＭＳ ゴシック" w:hAnsi="ＭＳ ゴシック"/>
+        </w:rPr>
+      </w:pPr>
+      <w:r>
+        <w:rPr>
+          <w:rFonts w:ascii="ＭＳ ゴシック" w:eastAsia="ＭＳ ゴシック" w:hAnsi="ＭＳ ゴシック"/>
+        </w:rPr>
+        <w:t>2) libvirt</w:t>
+      </w:r>
+    </w:p>
+    <w:p>
+      <w:pPr>
+        <w:shd w:val="clear" w:color="auto" w:fill="000000" w:themeFill="text1"/>
+        <w:rPr>
+          <w:rFonts w:ascii="ＭＳ ゴシック" w:eastAsia="ＭＳ ゴシック" w:hAnsi="ＭＳ ゴシック"/>
+        </w:rPr>
+      </w:pPr>
+      <w:r>
+        <w:rPr>
+          <w:rFonts w:ascii="ＭＳ ゴシック" w:eastAsia="ＭＳ ゴシック" w:hAnsi="ＭＳ ゴシック"/>
+        </w:rPr>
+        <w:t>3) virtualbox</w:t>
+      </w:r>
+    </w:p>
+    <w:p>
+      <w:pPr>
+        <w:shd w:val="clear" w:color="auto" w:fill="000000" w:themeFill="text1"/>
+        <w:rPr>
+          <w:rFonts w:ascii="ＭＳ ゴシック" w:eastAsia="ＭＳ ゴシック" w:hAnsi="ＭＳ ゴシック"/>
+        </w:rPr>
+      </w:pPr>
+      <w:r>
+        <w:rPr>
+          <w:rFonts w:ascii="ＭＳ ゴシック" w:eastAsia="ＭＳ ゴシック" w:hAnsi="ＭＳ ゴシック"/>
+        </w:rPr>
+        <w:t>4) vmware_desktop</w:t>
+      </w:r>
+    </w:p>
+    <w:p>
+      <w:pPr>
+        <w:shd w:val="clear" w:color="auto" w:fill="000000" w:themeFill="text1"/>
+        <w:rPr>
+          <w:rFonts w:ascii="ＭＳ ゴシック" w:eastAsia="ＭＳ ゴシック" w:hAnsi="ＭＳ ゴシック"/>
+        </w:rPr>
+      </w:pPr>
+    </w:p>
+    <w:p>
+      <w:pPr>
+        <w:shd w:val="clear" w:color="auto" w:fill="000000" w:themeFill="text1"/>
+        <w:rPr>
+          <w:rFonts w:ascii="ＭＳ ゴシック" w:eastAsia="ＭＳ ゴシック" w:hAnsi="ＭＳ ゴシック"/>
+        </w:rPr>
+      </w:pPr>
+      <w:r>
+        <w:rPr>
+          <w:rFonts w:ascii="ＭＳ ゴシック" w:eastAsia="ＭＳ ゴシック" w:hAnsi="ＭＳ ゴシック"/>
+        </w:rPr>
+        <w:t>Enter your choice: 3</w:t>
+      </w:r>
+    </w:p>
+    <w:p>
+      <w:pPr>
+        <w:shd w:val="clear" w:color="auto" w:fill="000000" w:themeFill="text1"/>
+        <w:rPr>
+          <w:rFonts w:ascii="ＭＳ ゴシック" w:eastAsia="ＭＳ ゴシック" w:hAnsi="ＭＳ ゴシック"/>
+        </w:rPr>
+      </w:pPr>
+      <w:r>
+        <w:rPr>
+          <w:rFonts w:ascii="ＭＳ ゴシック" w:eastAsia="ＭＳ ゴシック" w:hAnsi="ＭＳ ゴシック"/>
+        </w:rPr>
+        <w:t>==&gt; box: Adding box 'centos/7' (v1905.1) for provider: virtualbox</w:t>
+      </w:r>
+    </w:p>
+    <w:p>
+      <w:pPr>
+        <w:shd w:val="clear" w:color="auto" w:fill="000000" w:themeFill="text1"/>
+        <w:rPr>
+          <w:rFonts w:ascii="ＭＳ ゴシック" w:eastAsia="ＭＳ ゴシック" w:hAnsi="ＭＳ ゴシック"/>
+        </w:rPr>
+      </w:pPr>
+      <w:r>
+        <w:rPr>
+          <w:rFonts w:ascii="ＭＳ ゴシック" w:eastAsia="ＭＳ ゴシック" w:hAnsi="ＭＳ ゴシック"/>
+        </w:rPr>
+        <w:t xml:space="preserve">    box: Downloading: https://vagrantcloud.com/centos/boxes/7/versions/1905.1/providers/virtualbox.box</w:t>
+      </w:r>
+    </w:p>
+    <w:p>
+      <w:pPr>
+        <w:shd w:val="clear" w:color="auto" w:fill="000000" w:themeFill="text1"/>
+        <w:rPr>
+          <w:rFonts w:ascii="ＭＳ ゴシック" w:eastAsia="ＭＳ ゴシック" w:hAnsi="ＭＳ ゴシック"/>
+        </w:rPr>
+      </w:pPr>
+      <w:r>
+        <w:rPr>
+          <w:rFonts w:ascii="ＭＳ ゴシック" w:eastAsia="ＭＳ ゴシック" w:hAnsi="ＭＳ ゴシック"/>
+        </w:rPr>
+        <w:t xml:space="preserve">    box: Download redirected to host: cloud.centos.org</w:t>
+      </w:r>
+    </w:p>
+    <w:p>
+      <w:pPr>
+        <w:shd w:val="clear" w:color="auto" w:fill="000000" w:themeFill="text1"/>
+        <w:rPr>
+          <w:rFonts w:ascii="ＭＳ ゴシック" w:eastAsia="ＭＳ ゴシック" w:hAnsi="ＭＳ ゴシック"/>
+        </w:rPr>
+      </w:pPr>
+      <w:r>
+        <w:rPr>
+          <w:rFonts w:ascii="ＭＳ ゴシック" w:eastAsia="ＭＳ ゴシック" w:hAnsi="ＭＳ ゴシック"/>
+        </w:rPr>
+        <w:t xml:space="preserve">    box: Progress: 100% (Rate: 851k/s, Estimated time remaining: --:--:--)</w:t>
+      </w:r>
+    </w:p>
+    <w:p>
+      <w:pPr>
+        <w:shd w:val="clear" w:color="auto" w:fill="000000" w:themeFill="text1"/>
+        <w:rPr>
+          <w:rFonts w:ascii="ＭＳ ゴシック" w:eastAsia="ＭＳ ゴシック" w:hAnsi="ＭＳ ゴシック"/>
+        </w:rPr>
+      </w:pPr>
+      <w:r>
+        <w:rPr>
+          <w:rFonts w:ascii="ＭＳ ゴシック" w:eastAsia="ＭＳ ゴシック" w:hAnsi="ＭＳ ゴシック"/>
+        </w:rPr>
+        <w:t>==&gt; box: Successfully added box 'centos/7' (v1905.1) for 'virtualbox'!</w:t>
+      </w:r>
+    </w:p>
+    <w:p>
+      <w:pPr>
+        <w:rPr>
+          <w:rFonts w:ascii="ＭＳ ゴシック" w:eastAsia="ＭＳ ゴシック" w:hAnsi="ＭＳ ゴシック"/>
+        </w:rPr>
+      </w:pPr>
+    </w:p>
+    <w:p>
+      <w:pPr>
+        <w:rPr>
+          <w:rFonts w:ascii="ＭＳ ゴシック" w:eastAsia="ＭＳ ゴシック" w:hAnsi="ＭＳ ゴシック"/>
+        </w:rPr>
+      </w:pPr>
+      <w:r>
+        <w:rPr>
+          <w:rFonts w:ascii="ＭＳ ゴシック" w:eastAsia="ＭＳ ゴシック" w:hAnsi="ＭＳ ゴシック" w:hint="eastAsia"/>
+        </w:rPr>
+        <w:t>v</w:t>
+      </w:r>
+      <w:r>
+        <w:rPr>
+          <w:rFonts w:ascii="ＭＳ ゴシック" w:eastAsia="ＭＳ ゴシック" w:hAnsi="ＭＳ ゴシック"/>
+        </w:rPr>
+        <w:t>agrant box remove &lt;box-name&gt;</w:t>
+      </w:r>
+    </w:p>
+    <w:p>
+      <w:pPr>
+        <w:shd w:val="clear" w:color="auto" w:fill="000000" w:themeFill="text1"/>
+        <w:rPr>
+          <w:rFonts w:ascii="ＭＳ ゴシック" w:eastAsia="ＭＳ ゴシック" w:hAnsi="ＭＳ ゴシック"/>
+        </w:rPr>
+      </w:pPr>
+      <w:r>
+        <w:rPr>
+          <w:rFonts w:ascii="ＭＳ ゴシック" w:eastAsia="ＭＳ ゴシック" w:hAnsi="ＭＳ ゴシック"/>
+        </w:rPr>
+        <w:t>PS C:\Users\keite&gt; vagrant box remove centos/7</w:t>
+      </w:r>
+    </w:p>
+    <w:p>
+      <w:pPr>
+        <w:shd w:val="clear" w:color="auto" w:fill="000000" w:themeFill="text1"/>
+        <w:rPr>
+          <w:rFonts w:ascii="ＭＳ ゴシック" w:eastAsia="ＭＳ ゴシック" w:hAnsi="ＭＳ ゴシック"/>
+        </w:rPr>
+      </w:pPr>
+      <w:r>
+        <w:rPr>
+          <w:rFonts w:ascii="ＭＳ ゴシック" w:eastAsia="ＭＳ ゴシック" w:hAnsi="ＭＳ ゴシック"/>
+        </w:rPr>
+        <w:t>Removing box 'centos/7' (v1902.01) with provider 'virtualbox'...</w:t>
+      </w:r>
+    </w:p>
+    <w:p>
+      <w:pPr>
+        <w:rPr>
+          <w:rFonts w:ascii="ＭＳ ゴシック" w:eastAsia="ＭＳ ゴシック" w:hAnsi="ＭＳ ゴシック"/>
+        </w:rPr>
+      </w:pPr>
+    </w:p>
+    <w:p>
+      <w:pPr>
+        <w:rPr>
+          <w:rFonts w:ascii="ＭＳ ゴシック" w:eastAsia="ＭＳ ゴシック" w:hAnsi="ＭＳ ゴシック"/>
+        </w:rPr>
+      </w:pPr>
+      <w:r>
+        <w:rPr>
+          <w:rFonts w:ascii="ＭＳ ゴシック" w:eastAsia="ＭＳ ゴシック" w:hAnsi="ＭＳ ゴシック" w:hint="eastAsia"/>
+        </w:rPr>
+        <w:t>v</w:t>
+      </w:r>
+      <w:r>
+        <w:rPr>
+          <w:rFonts w:ascii="ＭＳ ゴシック" w:eastAsia="ＭＳ ゴシック" w:hAnsi="ＭＳ ゴシック"/>
+        </w:rPr>
+        <w:t>agrant destroy &lt;id&gt;</w:t>
+      </w:r>
+    </w:p>
+    <w:p>
+      <w:pPr>
+        <w:shd w:val="clear" w:color="auto" w:fill="000000" w:themeFill="text1"/>
+        <w:rPr>
+          <w:rFonts w:ascii="ＭＳ ゴシック" w:eastAsia="ＭＳ ゴシック" w:hAnsi="ＭＳ ゴシック"/>
+        </w:rPr>
+      </w:pPr>
+      <w:r>
+        <w:rPr>
+          <w:rFonts w:ascii="ＭＳ ゴシック" w:eastAsia="ＭＳ ゴシック" w:hAnsi="ＭＳ ゴシック"/>
+        </w:rPr>
+        <w:t>PS C:\Users\keite&gt; vagrant destroy ce139a4</w:t>
+      </w:r>
+    </w:p>
+    <w:p>
+      <w:pPr>
+        <w:shd w:val="clear" w:color="auto" w:fill="000000" w:themeFill="text1"/>
+        <w:rPr>
+          <w:rFonts w:ascii="ＭＳ ゴシック" w:eastAsia="ＭＳ ゴシック" w:hAnsi="ＭＳ ゴシック"/>
+        </w:rPr>
+      </w:pPr>
+      <w:r>
+        <w:rPr>
+          <w:rFonts w:ascii="ＭＳ ゴシック" w:eastAsia="ＭＳ ゴシック" w:hAnsi="ＭＳ ゴシック"/>
+        </w:rPr>
+        <w:t xml:space="preserve">    default: Are you sure you want to destroy the 'default' VM? [y/N] y</w:t>
+      </w:r>
+    </w:p>
+    <w:p>
+      <w:pPr>
+        <w:shd w:val="clear" w:color="auto" w:fill="000000" w:themeFill="text1"/>
+        <w:rPr>
+          <w:rFonts w:ascii="ＭＳ ゴシック" w:eastAsia="ＭＳ ゴシック" w:hAnsi="ＭＳ ゴシック"/>
+        </w:rPr>
+      </w:pPr>
+      <w:r>
+        <w:rPr>
+          <w:rFonts w:ascii="ＭＳ ゴシック" w:eastAsia="ＭＳ ゴシック" w:hAnsi="ＭＳ ゴシック"/>
+        </w:rPr>
+        <w:t>==&gt; default: Destroying VM and associated drives...</w:t>
+      </w:r>
+    </w:p>
+    <w:p>
+      <w:pPr>
+        <w:rPr>
+          <w:rFonts w:ascii="ＭＳ ゴシック" w:eastAsia="ＭＳ ゴシック" w:hAnsi="ＭＳ ゴシック"/>
+        </w:rPr>
+      </w:pPr>
+    </w:p>
+    <w:p>
+      <w:pPr>
+        <w:rPr>
+          <w:rFonts w:ascii="ＭＳ ゴシック" w:eastAsia="ＭＳ ゴシック" w:hAnsi="ＭＳ ゴシック"/>
+        </w:rPr>
+      </w:pPr>
+      <w:r>
+        <w:rPr>
+          <w:rFonts w:ascii="ＭＳ ゴシック" w:eastAsia="ＭＳ ゴシック" w:hAnsi="ＭＳ ゴシック" w:hint="eastAsia"/>
+        </w:rPr>
+        <w:t>vagrant</w:t>
+      </w:r>
+      <w:r>
+        <w:rPr>
+          <w:rFonts w:ascii="ＭＳ ゴシック" w:eastAsia="ＭＳ ゴシック" w:hAnsi="ＭＳ ゴシック"/>
+        </w:rPr>
+        <w:t xml:space="preserve"> init</w:t>
+      </w:r>
+    </w:p>
+    <w:p>
+      <w:pPr>
+        <w:shd w:val="clear" w:color="auto" w:fill="000000" w:themeFill="text1"/>
+        <w:rPr>
+          <w:rFonts w:ascii="ＭＳ ゴシック" w:eastAsia="ＭＳ ゴシック" w:hAnsi="ＭＳ ゴシック"/>
+        </w:rPr>
+      </w:pPr>
+      <w:r>
+        <w:rPr>
+          <w:rFonts w:ascii="ＭＳ ゴシック" w:eastAsia="ＭＳ ゴシック" w:hAnsi="ＭＳ ゴシック"/>
+        </w:rPr>
+        <w:t>PS C:\Vagrant\centos7&gt; vagrant init centos/7</w:t>
+      </w:r>
+    </w:p>
+    <w:p>
+      <w:pPr>
+        <w:shd w:val="clear" w:color="auto" w:fill="000000" w:themeFill="text1"/>
+        <w:rPr>
+          <w:rFonts w:ascii="ＭＳ ゴシック" w:eastAsia="ＭＳ ゴシック" w:hAnsi="ＭＳ ゴシック"/>
+        </w:rPr>
+      </w:pPr>
+      <w:r>
+        <w:rPr>
+          <w:rFonts w:ascii="ＭＳ ゴシック" w:eastAsia="ＭＳ ゴシック" w:hAnsi="ＭＳ ゴシック"/>
+        </w:rPr>
+        <w:t>A `Vagrantfile` has been placed in this directory. You are now</w:t>
+      </w:r>
+    </w:p>
+    <w:p>
+      <w:pPr>
+        <w:shd w:val="clear" w:color="auto" w:fill="000000" w:themeFill="text1"/>
+        <w:rPr>
+          <w:rFonts w:ascii="ＭＳ ゴシック" w:eastAsia="ＭＳ ゴシック" w:hAnsi="ＭＳ ゴシック"/>
+        </w:rPr>
+      </w:pPr>
+      <w:r>
+        <w:rPr>
+          <w:rFonts w:ascii="ＭＳ ゴシック" w:eastAsia="ＭＳ ゴシック" w:hAnsi="ＭＳ ゴシック"/>
+        </w:rPr>
+        <w:t>ready to `vagrant up` your first virtual environment! Please read</w:t>
+      </w:r>
+    </w:p>
+    <w:p>
+      <w:pPr>
+        <w:shd w:val="clear" w:color="auto" w:fill="000000" w:themeFill="text1"/>
+        <w:rPr>
+          <w:rFonts w:ascii="ＭＳ ゴシック" w:eastAsia="ＭＳ ゴシック" w:hAnsi="ＭＳ ゴシック"/>
+        </w:rPr>
+      </w:pPr>
+      <w:r>
+        <w:rPr>
+          <w:rFonts w:ascii="ＭＳ ゴシック" w:eastAsia="ＭＳ ゴシック" w:hAnsi="ＭＳ ゴシック"/>
+        </w:rPr>
+        <w:t>the comments in the Vagrantfile as well as documentation on</w:t>
+      </w:r>
+    </w:p>
+    <w:p>
+      <w:pPr>
+        <w:shd w:val="clear" w:color="auto" w:fill="000000" w:themeFill="text1"/>
+        <w:rPr>
+          <w:rFonts w:ascii="ＭＳ ゴシック" w:eastAsia="ＭＳ ゴシック" w:hAnsi="ＭＳ ゴシック"/>
+        </w:rPr>
+      </w:pPr>
+      <w:r>
+        <w:rPr>
+          <w:rFonts w:ascii="ＭＳ ゴシック" w:eastAsia="ＭＳ ゴシック" w:hAnsi="ＭＳ ゴシック"/>
+        </w:rPr>
+        <w:t>`vagrantup.com` for more information on using Vagrant.</w:t>
+      </w:r>
+    </w:p>
+    <w:p>
+      <w:pPr>
+        <w:rPr>
+          <w:rFonts w:ascii="ＭＳ ゴシック" w:eastAsia="ＭＳ ゴシック" w:hAnsi="ＭＳ ゴシック"/>
+        </w:rPr>
+      </w:pPr>
+    </w:p>
+    <w:p>
+      <w:pPr>
+        <w:rPr>
+          <w:rFonts w:ascii="ＭＳ ゴシック" w:eastAsia="ＭＳ ゴシック" w:hAnsi="ＭＳ ゴシック"/>
+        </w:rPr>
+      </w:pPr>
+    </w:p>
+    <w:p>
+      <w:pPr>
+        <w:rPr>
+          <w:rFonts w:ascii="ＭＳ ゴシック" w:eastAsia="ＭＳ ゴシック" w:hAnsi="ＭＳ ゴシック"/>
+        </w:rPr>
+      </w:pPr>
+    </w:p>
+    <w:p>
+      <w:pPr>
+        <w:rPr>
+          <w:rFonts w:ascii="ＭＳ ゴシック" w:eastAsia="ＭＳ ゴシック" w:hAnsi="ＭＳ ゴシック"/>
+        </w:rPr>
+      </w:pPr>
+    </w:p>
+    <w:p>
+      <w:pPr>
+        <w:rPr>
+          <w:rFonts w:ascii="ＭＳ ゴシック" w:eastAsia="ＭＳ ゴシック" w:hAnsi="ＭＳ ゴシック"/>
+        </w:rPr>
+      </w:pPr>
+    </w:p>
+    <w:p>
+      <w:pPr>
+        <w:rPr>
+          <w:rFonts w:ascii="ＭＳ ゴシック" w:eastAsia="ＭＳ ゴシック" w:hAnsi="ＭＳ ゴシック"/>
+        </w:rPr>
+      </w:pPr>
+    </w:p>
+    <w:p>
+      <w:pPr>
+        <w:rPr>
+          <w:rFonts w:ascii="ＭＳ ゴシック" w:eastAsia="ＭＳ ゴシック" w:hAnsi="ＭＳ ゴシック"/>
+        </w:rPr>
+      </w:pPr>
+      <w:r>
+        <w:rPr>
+          <w:rFonts w:ascii="ＭＳ ゴシック" w:eastAsia="ＭＳ ゴシック" w:hAnsi="ＭＳ ゴシック" w:hint="eastAsia"/>
+        </w:rPr>
+        <w:lastRenderedPageBreak/>
+        <w:t>v</w:t>
+      </w:r>
+      <w:r>
+        <w:rPr>
+          <w:rFonts w:ascii="ＭＳ ゴシック" w:eastAsia="ＭＳ ゴシック" w:hAnsi="ＭＳ ゴシック"/>
+        </w:rPr>
+        <w:t>agrant status</w:t>
+      </w:r>
+    </w:p>
+    <w:p>
+      <w:pPr>
+        <w:shd w:val="clear" w:color="auto" w:fill="000000" w:themeFill="text1"/>
+        <w:rPr>
+          <w:rFonts w:ascii="ＭＳ ゴシック" w:eastAsia="ＭＳ ゴシック" w:hAnsi="ＭＳ ゴシック"/>
+        </w:rPr>
+      </w:pPr>
+      <w:r>
+        <w:rPr>
+          <w:rFonts w:ascii="ＭＳ ゴシック" w:eastAsia="ＭＳ ゴシック" w:hAnsi="ＭＳ ゴシック"/>
+        </w:rPr>
+        <w:t>PS C:\Vagrant\centos7&gt; vagrant status</w:t>
+      </w:r>
+    </w:p>
+    <w:p>
+      <w:pPr>
+        <w:shd w:val="clear" w:color="auto" w:fill="000000" w:themeFill="text1"/>
+        <w:rPr>
+          <w:rFonts w:ascii="ＭＳ ゴシック" w:eastAsia="ＭＳ ゴシック" w:hAnsi="ＭＳ ゴシック"/>
+        </w:rPr>
+      </w:pPr>
+      <w:r>
+        <w:rPr>
+          <w:rFonts w:ascii="ＭＳ ゴシック" w:eastAsia="ＭＳ ゴシック" w:hAnsi="ＭＳ ゴシック"/>
+        </w:rPr>
+        <w:t>Current machine states:</w:t>
+      </w:r>
+    </w:p>
+    <w:p>
+      <w:pPr>
+        <w:shd w:val="clear" w:color="auto" w:fill="000000" w:themeFill="text1"/>
+        <w:rPr>
+          <w:rFonts w:ascii="ＭＳ ゴシック" w:eastAsia="ＭＳ ゴシック" w:hAnsi="ＭＳ ゴシック"/>
+        </w:rPr>
+      </w:pPr>
+    </w:p>
+    <w:p>
+      <w:pPr>
+        <w:shd w:val="clear" w:color="auto" w:fill="000000" w:themeFill="text1"/>
+        <w:rPr>
+          <w:rFonts w:ascii="ＭＳ ゴシック" w:eastAsia="ＭＳ ゴシック" w:hAnsi="ＭＳ ゴシック"/>
+        </w:rPr>
+      </w:pPr>
+      <w:r>
+        <w:rPr>
+          <w:rFonts w:ascii="ＭＳ ゴシック" w:eastAsia="ＭＳ ゴシック" w:hAnsi="ＭＳ ゴシック"/>
+        </w:rPr>
+        <w:t>default                   aborted (virtualbox)</w:t>
+      </w:r>
+    </w:p>
+    <w:p>
+      <w:pPr>
+        <w:shd w:val="clear" w:color="auto" w:fill="000000" w:themeFill="text1"/>
+        <w:rPr>
+          <w:rFonts w:ascii="ＭＳ ゴシック" w:eastAsia="ＭＳ ゴシック" w:hAnsi="ＭＳ ゴシック"/>
+        </w:rPr>
+      </w:pPr>
+    </w:p>
+    <w:p>
+      <w:pPr>
+        <w:shd w:val="clear" w:color="auto" w:fill="000000" w:themeFill="text1"/>
+        <w:rPr>
+          <w:rFonts w:ascii="ＭＳ ゴシック" w:eastAsia="ＭＳ ゴシック" w:hAnsi="ＭＳ ゴシック"/>
+        </w:rPr>
+      </w:pPr>
+      <w:r>
+        <w:rPr>
+          <w:rFonts w:ascii="ＭＳ ゴシック" w:eastAsia="ＭＳ ゴシック" w:hAnsi="ＭＳ ゴシック"/>
+        </w:rPr>
+        <w:t>The VM is in an aborted state. This means that it was abruptly</w:t>
+      </w:r>
+    </w:p>
+    <w:p>
+      <w:pPr>
+        <w:shd w:val="clear" w:color="auto" w:fill="000000" w:themeFill="text1"/>
+        <w:rPr>
+          <w:rFonts w:ascii="ＭＳ ゴシック" w:eastAsia="ＭＳ ゴシック" w:hAnsi="ＭＳ ゴシック"/>
+        </w:rPr>
+      </w:pPr>
+      <w:r>
+        <w:rPr>
+          <w:rFonts w:ascii="ＭＳ ゴシック" w:eastAsia="ＭＳ ゴシック" w:hAnsi="ＭＳ ゴシック"/>
+        </w:rPr>
+        <w:t>stopped without properly closing the session. Run `vagrant up`</w:t>
+      </w:r>
+    </w:p>
+    <w:p>
+      <w:pPr>
+        <w:shd w:val="clear" w:color="auto" w:fill="000000" w:themeFill="text1"/>
+        <w:rPr>
+          <w:rFonts w:ascii="ＭＳ ゴシック" w:eastAsia="ＭＳ ゴシック" w:hAnsi="ＭＳ ゴシック"/>
+        </w:rPr>
+      </w:pPr>
+      <w:r>
+        <w:rPr>
+          <w:rFonts w:ascii="ＭＳ ゴシック" w:eastAsia="ＭＳ ゴシック" w:hAnsi="ＭＳ ゴシック"/>
+        </w:rPr>
+        <w:t>to resume this virtual machine. If any problems persist, you may</w:t>
+      </w:r>
+    </w:p>
+    <w:p>
+      <w:pPr>
+        <w:shd w:val="clear" w:color="auto" w:fill="000000" w:themeFill="text1"/>
+        <w:rPr>
+          <w:rFonts w:ascii="ＭＳ ゴシック" w:eastAsia="ＭＳ ゴシック" w:hAnsi="ＭＳ ゴシック"/>
+        </w:rPr>
+      </w:pPr>
+      <w:r>
+        <w:rPr>
+          <w:rFonts w:ascii="ＭＳ ゴシック" w:eastAsia="ＭＳ ゴシック" w:hAnsi="ＭＳ ゴシック"/>
+        </w:rPr>
+        <w:t>have to destroy and restart the virtual machine.</w:t>
+      </w:r>
+    </w:p>
+    <w:p>
+      <w:pPr>
+        <w:rPr>
+          <w:rFonts w:ascii="ＭＳ ゴシック" w:eastAsia="ＭＳ ゴシック" w:hAnsi="ＭＳ ゴシック"/>
+        </w:rPr>
+      </w:pPr>
+    </w:p>
+    <w:p>
+      <w:pPr>
+        <w:rPr>
+          <w:rFonts w:ascii="ＭＳ ゴシック" w:eastAsia="ＭＳ ゴシック" w:hAnsi="ＭＳ ゴシック"/>
+        </w:rPr>
+      </w:pPr>
+    </w:p>
+    <w:p>
+      <w:pPr>
+        <w:rPr>
+          <w:rFonts w:ascii="ＭＳ ゴシック" w:eastAsia="ＭＳ ゴシック" w:hAnsi="ＭＳ ゴシック"/>
+          <w:b/>
+        </w:rPr>
+      </w:pPr>
+      <w:r>
+        <w:rPr>
+          <w:rFonts w:ascii="ＭＳ ゴシック" w:eastAsia="ＭＳ ゴシック" w:hAnsi="ＭＳ ゴシック" w:hint="eastAsia"/>
+          <w:b/>
+        </w:rPr>
+        <w:t>仮想マシンの作成～接続まで</w:t>
+      </w:r>
+    </w:p>
+    <w:p>
+      <w:pPr>
+        <w:rPr>
+          <w:rFonts w:ascii="ＭＳ ゴシック" w:eastAsia="ＭＳ ゴシック" w:hAnsi="ＭＳ ゴシック"/>
+        </w:rPr>
+      </w:pPr>
+      <w:r>
+        <w:rPr>
+          <w:rFonts w:ascii="ＭＳ ゴシック" w:eastAsia="ＭＳ ゴシック" w:hAnsi="ＭＳ ゴシック" w:hint="eastAsia"/>
+        </w:rPr>
+        <w:t>①仮想マシン専用のディレクトリを作成し、移動する</w:t>
+      </w:r>
+    </w:p>
+    <w:p>
+      <w:pPr>
+        <w:rPr>
+          <w:rFonts w:ascii="ＭＳ ゴシック" w:eastAsia="ＭＳ ゴシック" w:hAnsi="ＭＳ ゴシック"/>
+        </w:rPr>
+      </w:pPr>
+      <w:r>
+        <w:rPr>
+          <w:rFonts w:ascii="ＭＳ ゴシック" w:eastAsia="ＭＳ ゴシック" w:hAnsi="ＭＳ ゴシック" w:hint="eastAsia"/>
+        </w:rPr>
+        <w:t xml:space="preserve">　c</w:t>
+      </w:r>
+      <w:r>
+        <w:rPr>
+          <w:rFonts w:ascii="ＭＳ ゴシック" w:eastAsia="ＭＳ ゴシック" w:hAnsi="ＭＳ ゴシック"/>
+        </w:rPr>
+        <w:t xml:space="preserve">d </w:t>
+      </w:r>
+      <w:r>
+        <w:rPr>
+          <w:rFonts w:ascii="ＭＳ ゴシック" w:eastAsia="ＭＳ ゴシック" w:hAnsi="ＭＳ ゴシック"/>
+        </w:rPr>
+        <w:t>C:\Vagrant\centos7</w:t>
+      </w:r>
+    </w:p>
+    <w:p>
+      <w:pPr>
+        <w:rPr>
+          <w:rFonts w:ascii="ＭＳ ゴシック" w:eastAsia="ＭＳ ゴシック" w:hAnsi="ＭＳ ゴシック"/>
+        </w:rPr>
+      </w:pPr>
+      <w:r>
+        <w:rPr>
+          <w:rFonts w:ascii="ＭＳ ゴシック" w:eastAsia="ＭＳ ゴシック" w:hAnsi="ＭＳ ゴシック" w:hint="eastAsia"/>
+        </w:rPr>
+        <w:t>②仮想マシンを生成する</w:t>
+      </w:r>
+    </w:p>
+    <w:p>
+      <w:pPr>
+        <w:rPr>
+          <w:rFonts w:ascii="ＭＳ ゴシック" w:eastAsia="ＭＳ ゴシック" w:hAnsi="ＭＳ ゴシック"/>
+        </w:rPr>
+      </w:pPr>
+      <w:r>
+        <w:rPr>
+          <w:rFonts w:ascii="ＭＳ ゴシック" w:eastAsia="ＭＳ ゴシック" w:hAnsi="ＭＳ ゴシック" w:hint="eastAsia"/>
+        </w:rPr>
+        <w:t xml:space="preserve">　v</w:t>
+      </w:r>
+      <w:r>
+        <w:rPr>
+          <w:rFonts w:ascii="ＭＳ ゴシック" w:eastAsia="ＭＳ ゴシック" w:hAnsi="ＭＳ ゴシック"/>
+        </w:rPr>
+        <w:t xml:space="preserve">agrant </w:t>
+      </w:r>
+      <w:r>
+        <w:rPr>
+          <w:rFonts w:ascii="ＭＳ ゴシック" w:eastAsia="ＭＳ ゴシック" w:hAnsi="ＭＳ ゴシック"/>
+        </w:rPr>
+        <w:t>init centos/7</w:t>
+      </w:r>
+    </w:p>
+    <w:p>
+      <w:pPr>
+        <w:rPr>
+          <w:rFonts w:ascii="ＭＳ ゴシック" w:eastAsia="ＭＳ ゴシック" w:hAnsi="ＭＳ ゴシック"/>
+        </w:rPr>
+      </w:pPr>
+      <w:r>
+        <w:rPr>
+          <w:rFonts w:ascii="ＭＳ ゴシック" w:eastAsia="ＭＳ ゴシック" w:hAnsi="ＭＳ ゴシック" w:hint="eastAsia"/>
+        </w:rPr>
+        <w:t>③Vagrantfileのprivate</w:t>
+      </w:r>
+      <w:r>
+        <w:rPr>
+          <w:rFonts w:ascii="ＭＳ ゴシック" w:eastAsia="ＭＳ ゴシック" w:hAnsi="ＭＳ ゴシック"/>
+        </w:rPr>
+        <w:t xml:space="preserve"> ip</w:t>
+      </w:r>
+      <w:r>
+        <w:rPr>
+          <w:rFonts w:ascii="ＭＳ ゴシック" w:eastAsia="ＭＳ ゴシック" w:hAnsi="ＭＳ ゴシック" w:hint="eastAsia"/>
+        </w:rPr>
+        <w:t>の行をコメントアウトする</w:t>
+      </w:r>
+    </w:p>
+    <w:p>
+      <w:pPr>
+        <w:rPr>
+          <w:rFonts w:ascii="ＭＳ ゴシック" w:eastAsia="ＭＳ ゴシック" w:hAnsi="ＭＳ ゴシック"/>
+        </w:rPr>
+      </w:pPr>
+      <w:r>
+        <w:rPr>
+          <w:rFonts w:ascii="ＭＳ ゴシック" w:eastAsia="ＭＳ ゴシック" w:hAnsi="ＭＳ ゴシック" w:hint="eastAsia"/>
+        </w:rPr>
+        <w:t xml:space="preserve">　</w:t>
+      </w:r>
+      <w:r>
+        <w:rPr>
+          <w:rFonts w:ascii="ＭＳ ゴシック" w:eastAsia="ＭＳ ゴシック" w:hAnsi="ＭＳ ゴシック"/>
+        </w:rPr>
+        <w:t>config.vm.network "private_network", ip: "192.168.33.10"</w:t>
+      </w:r>
+    </w:p>
+    <w:p>
+      <w:pPr>
+        <w:rPr>
+          <w:rFonts w:ascii="ＭＳ ゴシック" w:eastAsia="ＭＳ ゴシック" w:hAnsi="ＭＳ ゴシック" w:hint="eastAsia"/>
+        </w:rPr>
+      </w:pPr>
+      <w:r>
+        <w:rPr>
+          <w:rFonts w:ascii="ＭＳ ゴシック" w:eastAsia="ＭＳ ゴシック" w:hAnsi="ＭＳ ゴシック" w:hint="eastAsia"/>
+        </w:rPr>
+        <w:t>④</w:t>
+      </w:r>
+      <w:r>
+        <w:rPr>
+          <w:rFonts w:ascii="ＭＳ ゴシック" w:eastAsia="ＭＳ ゴシック" w:hAnsi="ＭＳ ゴシック" w:hint="eastAsia"/>
+        </w:rPr>
+        <w:t>v</w:t>
+      </w:r>
+      <w:r>
+        <w:rPr>
+          <w:rFonts w:ascii="ＭＳ ゴシック" w:eastAsia="ＭＳ ゴシック" w:hAnsi="ＭＳ ゴシック"/>
+        </w:rPr>
+        <w:t>agrant ssh</w:t>
+      </w:r>
+      <w:r>
+        <w:rPr>
+          <w:rFonts w:ascii="ＭＳ ゴシック" w:eastAsia="ＭＳ ゴシック" w:hAnsi="ＭＳ ゴシック" w:hint="eastAsia"/>
+        </w:rPr>
+        <w:t>で接続しsshの設定ファイルをパスワード認証で接続できるよう編集</w:t>
+      </w:r>
+    </w:p>
+    <w:p>
+      <w:pPr>
+        <w:rPr>
+          <w:rFonts w:ascii="ＭＳ ゴシック" w:eastAsia="ＭＳ ゴシック" w:hAnsi="ＭＳ ゴシック"/>
+        </w:rPr>
+      </w:pPr>
+      <w:r>
+        <w:rPr>
+          <w:rFonts w:ascii="ＭＳ ゴシック" w:eastAsia="ＭＳ ゴシック" w:hAnsi="ＭＳ ゴシック" w:hint="eastAsia"/>
+        </w:rPr>
+        <w:t>⑤</w:t>
+      </w:r>
+      <w:r>
+        <w:rPr>
+          <w:rFonts w:ascii="ＭＳ ゴシック" w:eastAsia="ＭＳ ゴシック" w:hAnsi="ＭＳ ゴシック" w:hint="eastAsia"/>
+        </w:rPr>
+        <w:t>T</w:t>
+      </w:r>
+      <w:r>
+        <w:rPr>
+          <w:rFonts w:ascii="ＭＳ ゴシック" w:eastAsia="ＭＳ ゴシック" w:hAnsi="ＭＳ ゴシック"/>
+        </w:rPr>
+        <w:t>eraTerm</w:t>
+      </w:r>
+      <w:r>
+        <w:rPr>
+          <w:rFonts w:ascii="ＭＳ ゴシック" w:eastAsia="ＭＳ ゴシック" w:hAnsi="ＭＳ ゴシック" w:hint="eastAsia"/>
+        </w:rPr>
+        <w:t>で接続する</w:t>
+      </w:r>
+    </w:p>
+    <w:p>
+      <w:pPr>
+        <w:rPr>
+          <w:rFonts w:ascii="ＭＳ ゴシック" w:eastAsia="ＭＳ ゴシック" w:hAnsi="ＭＳ ゴシック"/>
+        </w:rPr>
+      </w:pPr>
+    </w:p>
+    <w:p>
+      <w:pPr>
+        <w:rPr>
+          <w:rFonts w:ascii="ＭＳ ゴシック" w:eastAsia="ＭＳ ゴシック" w:hAnsi="ＭＳ ゴシック"/>
+          <w:b/>
+        </w:rPr>
+      </w:pPr>
+      <w:r>
+        <w:rPr>
+          <w:rFonts w:ascii="ＭＳ ゴシック" w:eastAsia="ＭＳ ゴシック" w:hAnsi="ＭＳ ゴシック" w:hint="eastAsia"/>
+          <w:b/>
+        </w:rPr>
+        <w:t>private</w:t>
+      </w:r>
+      <w:r>
+        <w:rPr>
+          <w:rFonts w:ascii="ＭＳ ゴシック" w:eastAsia="ＭＳ ゴシック" w:hAnsi="ＭＳ ゴシック"/>
+          <w:b/>
+        </w:rPr>
+        <w:t xml:space="preserve"> ip</w:t>
+      </w:r>
+      <w:r>
+        <w:rPr>
+          <w:rFonts w:ascii="ＭＳ ゴシック" w:eastAsia="ＭＳ ゴシック" w:hAnsi="ＭＳ ゴシック" w:hint="eastAsia"/>
+          <w:b/>
+        </w:rPr>
+        <w:t>が立ち上がらないとき</w:t>
+      </w:r>
+    </w:p>
+    <w:p>
+      <w:pPr>
+        <w:rPr>
+          <w:rFonts w:ascii="ＭＳ ゴシック" w:eastAsia="ＭＳ ゴシック" w:hAnsi="ＭＳ ゴシック"/>
+        </w:rPr>
+      </w:pPr>
+      <w:r>
+        <w:rPr>
+          <w:rFonts w:ascii="ＭＳ ゴシック" w:eastAsia="ＭＳ ゴシック" w:hAnsi="ＭＳ ゴシック" w:hint="eastAsia"/>
+        </w:rPr>
+        <w:t>①v</w:t>
+      </w:r>
+      <w:r>
+        <w:rPr>
+          <w:rFonts w:ascii="ＭＳ ゴシック" w:eastAsia="ＭＳ ゴシック" w:hAnsi="ＭＳ ゴシック"/>
+        </w:rPr>
+        <w:t>agrant halt</w:t>
+      </w:r>
+    </w:p>
+    <w:p>
+      <w:pPr>
+        <w:rPr>
+          <w:rFonts w:ascii="ＭＳ ゴシック" w:eastAsia="ＭＳ ゴシック" w:hAnsi="ＭＳ ゴシック"/>
+        </w:rPr>
+      </w:pPr>
+      <w:r>
+        <w:rPr>
+          <w:rFonts w:ascii="ＭＳ ゴシック" w:eastAsia="ＭＳ ゴシック" w:hAnsi="ＭＳ ゴシック" w:hint="eastAsia"/>
+        </w:rPr>
+        <w:t>②vagra</w:t>
+      </w:r>
+      <w:r>
+        <w:rPr>
+          <w:rFonts w:ascii="ＭＳ ゴシック" w:eastAsia="ＭＳ ゴシック" w:hAnsi="ＭＳ ゴシック" w:hint="eastAsia"/>
+        </w:rPr>
+        <w:t>n</w:t>
+      </w:r>
+      <w:r>
+        <w:rPr>
+          <w:rFonts w:ascii="ＭＳ ゴシック" w:eastAsia="ＭＳ ゴシック" w:hAnsi="ＭＳ ゴシック" w:hint="eastAsia"/>
+        </w:rPr>
+        <w:t>t</w:t>
+      </w:r>
+      <w:r>
+        <w:rPr>
+          <w:rFonts w:ascii="ＭＳ ゴシック" w:eastAsia="ＭＳ ゴシック" w:hAnsi="ＭＳ ゴシック"/>
+        </w:rPr>
+        <w:t xml:space="preserve"> destroy &lt;</w:t>
+      </w:r>
+      <w:r>
+        <w:rPr>
+          <w:rFonts w:ascii="ＭＳ ゴシック" w:eastAsia="ＭＳ ゴシック" w:hAnsi="ＭＳ ゴシック" w:hint="eastAsia"/>
+        </w:rPr>
+        <w:t>マシンID</w:t>
+      </w:r>
+      <w:r>
+        <w:rPr>
+          <w:rFonts w:ascii="ＭＳ ゴシック" w:eastAsia="ＭＳ ゴシック" w:hAnsi="ＭＳ ゴシック"/>
+        </w:rPr>
+        <w:t>&gt;</w:t>
+      </w:r>
+    </w:p>
+    <w:p>
+      <w:pPr>
+        <w:rPr>
+          <w:rFonts w:ascii="ＭＳ ゴシック" w:eastAsia="ＭＳ ゴシック" w:hAnsi="ＭＳ ゴシック"/>
+          <w:b/>
+        </w:rPr>
+      </w:pPr>
+      <w:r>
+        <w:rPr>
+          <w:rFonts w:ascii="ＭＳ ゴシック" w:eastAsia="ＭＳ ゴシック" w:hAnsi="ＭＳ ゴシック" w:hint="eastAsia"/>
+          <w:b/>
+        </w:rPr>
+        <w:t>③.</w:t>
+      </w:r>
+      <w:r>
+        <w:rPr>
+          <w:rFonts w:ascii="ＭＳ ゴシック" w:eastAsia="ＭＳ ゴシック" w:hAnsi="ＭＳ ゴシック"/>
+          <w:b/>
+        </w:rPr>
+        <w:t>vagrant</w:t>
+      </w:r>
+      <w:r>
+        <w:rPr>
+          <w:rFonts w:ascii="ＭＳ ゴシック" w:eastAsia="ＭＳ ゴシック" w:hAnsi="ＭＳ ゴシック" w:hint="eastAsia"/>
+          <w:b/>
+        </w:rPr>
+        <w:t>ディレクトリとVagrantfileを削除</w:t>
+      </w:r>
+    </w:p>
+    <w:p>
+      <w:pPr>
+        <w:rPr>
+          <w:rFonts w:ascii="ＭＳ ゴシック" w:eastAsia="ＭＳ ゴシック" w:hAnsi="ＭＳ ゴシック"/>
+        </w:rPr>
+      </w:pPr>
+      <w:r>
+        <w:rPr>
+          <w:rFonts w:ascii="ＭＳ ゴシック" w:eastAsia="ＭＳ ゴシック" w:hAnsi="ＭＳ ゴシック" w:hint="eastAsia"/>
+        </w:rPr>
+        <w:t>④vagrant</w:t>
+      </w:r>
+      <w:r>
+        <w:rPr>
+          <w:rFonts w:ascii="ＭＳ ゴシック" w:eastAsia="ＭＳ ゴシック" w:hAnsi="ＭＳ ゴシック"/>
+        </w:rPr>
+        <w:t xml:space="preserve"> init</w:t>
+      </w:r>
+    </w:p>
+    <w:p>
+      <w:pPr>
+        <w:rPr>
+          <w:rFonts w:ascii="ＭＳ ゴシック" w:eastAsia="ＭＳ ゴシック" w:hAnsi="ＭＳ ゴシック"/>
+        </w:rPr>
+      </w:pPr>
+      <w:r>
+        <w:rPr>
+          <w:rFonts w:ascii="ＭＳ ゴシック" w:eastAsia="ＭＳ ゴシック" w:hAnsi="ＭＳ ゴシック" w:hint="eastAsia"/>
+        </w:rPr>
+        <w:t>⑤V</w:t>
+      </w:r>
+      <w:r>
+        <w:rPr>
+          <w:rFonts w:ascii="ＭＳ ゴシック" w:eastAsia="ＭＳ ゴシック" w:hAnsi="ＭＳ ゴシック"/>
+        </w:rPr>
+        <w:t>agrant file</w:t>
+      </w:r>
+      <w:r>
+        <w:rPr>
+          <w:rFonts w:ascii="ＭＳ ゴシック" w:eastAsia="ＭＳ ゴシック" w:hAnsi="ＭＳ ゴシック" w:hint="eastAsia"/>
+        </w:rPr>
+        <w:t>の修正</w:t>
+      </w:r>
+    </w:p>
+    <w:p>
+      <w:pPr>
+        <w:rPr>
+          <w:rFonts w:ascii="ＭＳ ゴシック" w:eastAsia="ＭＳ ゴシック" w:hAnsi="ＭＳ ゴシック"/>
+        </w:rPr>
+      </w:pPr>
+      <w:r>
+        <w:rPr>
+          <w:rFonts w:ascii="ＭＳ ゴシック" w:eastAsia="ＭＳ ゴシック" w:hAnsi="ＭＳ ゴシック" w:hint="eastAsia"/>
+        </w:rPr>
+        <w:t>⑥vagrant</w:t>
+      </w:r>
+      <w:r>
+        <w:rPr>
+          <w:rFonts w:ascii="ＭＳ ゴシック" w:eastAsia="ＭＳ ゴシック" w:hAnsi="ＭＳ ゴシック"/>
+        </w:rPr>
+        <w:t xml:space="preserve"> up</w:t>
+      </w:r>
+    </w:p>
+    <w:p>
+      <w:pPr>
+        <w:rPr>
+          <w:rFonts w:ascii="ＭＳ ゴシック" w:eastAsia="ＭＳ ゴシック" w:hAnsi="ＭＳ ゴシック"/>
+        </w:rPr>
+      </w:pPr>
+    </w:p>
+    <w:p>
+      <w:pPr>
+        <w:rPr>
+          <w:rFonts w:ascii="ＭＳ ゴシック" w:eastAsia="ＭＳ ゴシック" w:hAnsi="ＭＳ ゴシック"/>
+        </w:rPr>
+      </w:pPr>
     </w:p>
     <w:sectPr>
       <w:footerReference w:type="default" r:id="rId9"/>
@@ -1790,7 +3576,7 @@
 </file>
 
 <file path=customXml/itemProps1.xml><?xml version="1.0" encoding="utf-8"?>
-<ds:datastoreItem xmlns:ds="http://schemas.openxmlformats.org/officeDocument/2006/customXml" ds:itemID="{84FAA2AA-59E7-43A4-AF4C-EC84A294F313}">
+<ds:datastoreItem xmlns:ds="http://schemas.openxmlformats.org/officeDocument/2006/customXml" ds:itemID="{13767CD2-12BB-4C87-9B72-DC3436BFF2E7}">
   <ds:schemaRefs>
     <ds:schemaRef ds:uri="http://schemas.openxmlformats.org/officeDocument/2006/bibliography"/>
   </ds:schemaRefs>

--- a/Vagrant.docx
+++ b/Vagrant.docx
@@ -8,8 +8,6 @@
           <w:rFonts w:ascii="ＭＳ ゴシック" w:eastAsia="ＭＳ ゴシック" w:hAnsi="ＭＳ ゴシック"/>
         </w:rPr>
       </w:pPr>
-      <w:bookmarkStart w:id="0" w:name="_GoBack"/>
-      <w:bookmarkEnd w:id="0"/>
       <w:r>
         <w:rPr>
           <w:rFonts w:ascii="ＭＳ ゴシック" w:eastAsia="ＭＳ ゴシック" w:hAnsi="ＭＳ ゴシック" w:hint="eastAsia"/>
@@ -249,7 +247,25 @@
               <w:rPr>
                 <w:rFonts w:ascii="ＭＳ ゴシック" w:eastAsia="ＭＳ ゴシック" w:hAnsi="ＭＳ ゴシック"/>
               </w:rPr>
-              <w:t>agrant box add &lt;box-name&gt;</w:t>
+              <w:t xml:space="preserve">agrant box add </w:t>
+            </w:r>
+            <w:r>
+              <w:rPr>
+                <w:rFonts w:ascii="ＭＳ ゴシック" w:eastAsia="ＭＳ ゴシック" w:hAnsi="ＭＳ ゴシック" w:hint="eastAsia"/>
+              </w:rPr>
+              <w:t>{</w:t>
+            </w:r>
+            <w:r>
+              <w:rPr>
+                <w:rFonts w:ascii="ＭＳ ゴシック" w:eastAsia="ＭＳ ゴシック" w:hAnsi="ＭＳ ゴシック"/>
+              </w:rPr>
+              <w:t>box-name</w:t>
+            </w:r>
+            <w:r>
+              <w:rPr>
+                <w:rFonts w:ascii="ＭＳ ゴシック" w:eastAsia="ＭＳ ゴシック" w:hAnsi="ＭＳ ゴシック" w:hint="eastAsia"/>
+              </w:rPr>
+              <w:t>}</w:t>
             </w:r>
           </w:p>
         </w:tc>
@@ -307,7 +323,25 @@
               <w:rPr>
                 <w:rFonts w:ascii="ＭＳ ゴシック" w:eastAsia="ＭＳ ゴシック" w:hAnsi="ＭＳ ゴシック"/>
               </w:rPr>
-              <w:t>agrant box remove &lt;box-name&gt;</w:t>
+              <w:t xml:space="preserve">agrant box remove </w:t>
+            </w:r>
+            <w:r>
+              <w:rPr>
+                <w:rFonts w:ascii="ＭＳ ゴシック" w:eastAsia="ＭＳ ゴシック" w:hAnsi="ＭＳ ゴシック" w:hint="eastAsia"/>
+              </w:rPr>
+              <w:t>{</w:t>
+            </w:r>
+            <w:r>
+              <w:rPr>
+                <w:rFonts w:ascii="ＭＳ ゴシック" w:eastAsia="ＭＳ ゴシック" w:hAnsi="ＭＳ ゴシック"/>
+              </w:rPr>
+              <w:t>box-name</w:t>
+            </w:r>
+            <w:r>
+              <w:rPr>
+                <w:rFonts w:ascii="ＭＳ ゴシック" w:eastAsia="ＭＳ ゴシック" w:hAnsi="ＭＳ ゴシック" w:hint="eastAsia"/>
+              </w:rPr>
+              <w:t>}</w:t>
             </w:r>
           </w:p>
         </w:tc>
@@ -353,7 +387,25 @@
               <w:rPr>
                 <w:rFonts w:ascii="ＭＳ ゴシック" w:eastAsia="ＭＳ ゴシック" w:hAnsi="ＭＳ ゴシック"/>
               </w:rPr>
-              <w:t>agrant destroy &lt;id&gt;</w:t>
+              <w:t xml:space="preserve">agrant destroy </w:t>
+            </w:r>
+            <w:r>
+              <w:rPr>
+                <w:rFonts w:ascii="ＭＳ ゴシック" w:eastAsia="ＭＳ ゴシック" w:hAnsi="ＭＳ ゴシック" w:hint="eastAsia"/>
+              </w:rPr>
+              <w:t>{</w:t>
+            </w:r>
+            <w:r>
+              <w:rPr>
+                <w:rFonts w:ascii="ＭＳ ゴシック" w:eastAsia="ＭＳ ゴシック" w:hAnsi="ＭＳ ゴシック"/>
+              </w:rPr>
+              <w:t>id</w:t>
+            </w:r>
+            <w:r>
+              <w:rPr>
+                <w:rFonts w:ascii="ＭＳ ゴシック" w:eastAsia="ＭＳ ゴシック" w:hAnsi="ＭＳ ゴシック" w:hint="eastAsia"/>
+              </w:rPr>
+              <w:t>}</w:t>
             </w:r>
           </w:p>
         </w:tc>
@@ -409,9 +461,21 @@
             </w:r>
             <w:r>
               <w:rPr>
-                <w:rFonts w:ascii="ＭＳ ゴシック" w:eastAsia="ＭＳ ゴシック" w:hAnsi="ＭＳ ゴシック"/>
-              </w:rPr>
-              <w:t>&lt;box-name&gt;</w:t>
+                <w:rFonts w:ascii="ＭＳ ゴシック" w:eastAsia="ＭＳ ゴシック" w:hAnsi="ＭＳ ゴシック" w:hint="eastAsia"/>
+              </w:rPr>
+              <w:t>{</w:t>
+            </w:r>
+            <w:r>
+              <w:rPr>
+                <w:rFonts w:ascii="ＭＳ ゴシック" w:eastAsia="ＭＳ ゴシック" w:hAnsi="ＭＳ ゴシック"/>
+              </w:rPr>
+              <w:t>box-name</w:t>
+            </w:r>
+            <w:r>
+              <w:rPr>
+                <w:rFonts w:ascii="ＭＳ ゴシック" w:eastAsia="ＭＳ ゴシック" w:hAnsi="ＭＳ ゴシック" w:hint="eastAsia"/>
+              </w:rPr>
+              <w:t>}</w:t>
             </w:r>
           </w:p>
         </w:tc>
@@ -1868,7 +1932,208 @@
         <w:rPr>
           <w:rFonts w:ascii="ＭＳ ゴシック" w:eastAsia="ＭＳ ゴシック" w:hAnsi="ＭＳ ゴシック" w:hint="eastAsia"/>
         </w:rPr>
-        <w:t>③Vagrantfileのprivate</w:t>
+        <w:t>③仮想マシン起動</w:t>
+      </w:r>
+    </w:p>
+    <w:p>
+      <w:pPr>
+        <w:rPr>
+          <w:rFonts w:ascii="ＭＳ ゴシック" w:eastAsia="ＭＳ ゴシック" w:hAnsi="ＭＳ ゴシック"/>
+        </w:rPr>
+      </w:pPr>
+      <w:r>
+        <w:rPr>
+          <w:rFonts w:ascii="ＭＳ ゴシック" w:eastAsia="ＭＳ ゴシック" w:hAnsi="ＭＳ ゴシック" w:hint="eastAsia"/>
+        </w:rPr>
+        <w:t xml:space="preserve">　vagrant</w:t>
+      </w:r>
+      <w:r>
+        <w:rPr>
+          <w:rFonts w:ascii="ＭＳ ゴシック" w:eastAsia="ＭＳ ゴシック" w:hAnsi="ＭＳ ゴシック"/>
+        </w:rPr>
+        <w:t xml:space="preserve"> up</w:t>
+      </w:r>
+    </w:p>
+    <w:p>
+      <w:pPr>
+        <w:rPr>
+          <w:rFonts w:ascii="ＭＳ ゴシック" w:eastAsia="ＭＳ ゴシック" w:hAnsi="ＭＳ ゴシック"/>
+        </w:rPr>
+      </w:pPr>
+      <w:r>
+        <w:rPr>
+          <w:rFonts w:ascii="ＭＳ ゴシック" w:eastAsia="ＭＳ ゴシック" w:hAnsi="ＭＳ ゴシック" w:hint="eastAsia"/>
+        </w:rPr>
+        <w:t>④v</w:t>
+      </w:r>
+      <w:r>
+        <w:rPr>
+          <w:rFonts w:ascii="ＭＳ ゴシック" w:eastAsia="ＭＳ ゴシック" w:hAnsi="ＭＳ ゴシック"/>
+        </w:rPr>
+        <w:t>agrant ssh</w:t>
+      </w:r>
+      <w:r>
+        <w:rPr>
+          <w:rFonts w:ascii="ＭＳ ゴシック" w:eastAsia="ＭＳ ゴシック" w:hAnsi="ＭＳ ゴシック" w:hint="eastAsia"/>
+        </w:rPr>
+        <w:t>で接続しsshの設定ファイルをパスワード認証で接続できるよう編集</w:t>
+      </w:r>
+    </w:p>
+    <w:p>
+      <w:pPr>
+        <w:rPr>
+          <w:rFonts w:ascii="ＭＳ ゴシック" w:eastAsia="ＭＳ ゴシック" w:hAnsi="ＭＳ ゴシック"/>
+        </w:rPr>
+      </w:pPr>
+      <w:r>
+        <w:rPr>
+          <w:rFonts w:ascii="ＭＳ ゴシック" w:eastAsia="ＭＳ ゴシック" w:hAnsi="ＭＳ ゴシック" w:hint="eastAsia"/>
+        </w:rPr>
+        <w:t xml:space="preserve">　</w:t>
+      </w:r>
+      <w:r>
+        <w:rPr>
+          <w:rFonts w:ascii="ＭＳ ゴシック" w:eastAsia="ＭＳ ゴシック" w:hAnsi="ＭＳ ゴシック" w:hint="eastAsia"/>
+        </w:rPr>
+        <w:t>設定ファイル：</w:t>
+      </w:r>
+      <w:r>
+        <w:rPr>
+          <w:rFonts w:ascii="ＭＳ ゴシック" w:eastAsia="ＭＳ ゴシック" w:hAnsi="ＭＳ ゴシック"/>
+        </w:rPr>
+        <w:t>/etc/ssh/sshd_config</w:t>
+      </w:r>
+    </w:p>
+    <w:p>
+      <w:pPr>
+        <w:rPr>
+          <w:rFonts w:ascii="ＭＳ ゴシック" w:eastAsia="ＭＳ ゴシック" w:hAnsi="ＭＳ ゴシック"/>
+        </w:rPr>
+      </w:pPr>
+      <w:r>
+        <w:rPr>
+          <w:rFonts w:ascii="ＭＳ ゴシック" w:eastAsia="ＭＳ ゴシック" w:hAnsi="ＭＳ ゴシック" w:hint="eastAsia"/>
+        </w:rPr>
+        <w:t xml:space="preserve">　</w:t>
+      </w:r>
+      <w:r>
+        <w:rPr>
+          <w:rFonts w:ascii="ＭＳ ゴシック" w:eastAsia="ＭＳ ゴシック" w:hAnsi="ＭＳ ゴシック" w:hint="eastAsia"/>
+        </w:rPr>
+        <w:t>変更箇所：</w:t>
+      </w:r>
+      <w:r>
+        <w:rPr>
+          <w:rFonts w:ascii="ＭＳ ゴシック" w:eastAsia="ＭＳ ゴシック" w:hAnsi="ＭＳ ゴシック"/>
+        </w:rPr>
+        <w:t xml:space="preserve">PasswordAuthentication </w:t>
+      </w:r>
+      <w:r>
+        <w:rPr>
+          <w:rFonts w:ascii="ＭＳ ゴシック" w:eastAsia="ＭＳ ゴシック" w:hAnsi="ＭＳ ゴシック" w:hint="eastAsia"/>
+          <w:strike/>
+        </w:rPr>
+        <w:t>no</w:t>
+      </w:r>
+      <w:r>
+        <w:rPr>
+          <w:rFonts w:ascii="ＭＳ ゴシック" w:eastAsia="ＭＳ ゴシック" w:hAnsi="ＭＳ ゴシック" w:hint="eastAsia"/>
+        </w:rPr>
+        <w:t xml:space="preserve">　</w:t>
+      </w:r>
+      <w:r>
+        <w:rPr>
+          <w:rFonts w:ascii="ＭＳ ゴシック" w:eastAsia="ＭＳ ゴシック" w:hAnsi="ＭＳ ゴシック" w:hint="eastAsia"/>
+        </w:rPr>
+        <w:t>→</w:t>
+      </w:r>
+      <w:r>
+        <w:rPr>
+          <w:rFonts w:ascii="ＭＳ ゴシック" w:eastAsia="ＭＳ ゴシック" w:hAnsi="ＭＳ ゴシック" w:hint="eastAsia"/>
+        </w:rPr>
+        <w:t xml:space="preserve">　</w:t>
+      </w:r>
+      <w:r>
+        <w:rPr>
+          <w:rFonts w:ascii="ＭＳ ゴシック" w:eastAsia="ＭＳ ゴシック" w:hAnsi="ＭＳ ゴシック" w:hint="eastAsia"/>
+        </w:rPr>
+        <w:t>yes</w:t>
+      </w:r>
+    </w:p>
+    <w:p>
+      <w:pPr>
+        <w:rPr>
+          <w:rFonts w:ascii="ＭＳ ゴシック" w:eastAsia="ＭＳ ゴシック" w:hAnsi="ＭＳ ゴシック"/>
+        </w:rPr>
+      </w:pPr>
+      <w:r>
+        <w:rPr>
+          <w:rFonts w:ascii="ＭＳ ゴシック" w:eastAsia="ＭＳ ゴシック" w:hAnsi="ＭＳ ゴシック" w:hint="eastAsia"/>
+        </w:rPr>
+        <w:t>⑤sshを再起動</w:t>
+      </w:r>
+    </w:p>
+    <w:p>
+      <w:pPr>
+        <w:rPr>
+          <w:rFonts w:ascii="ＭＳ ゴシック" w:eastAsia="ＭＳ ゴシック" w:hAnsi="ＭＳ ゴシック"/>
+        </w:rPr>
+      </w:pPr>
+      <w:r>
+        <w:rPr>
+          <w:rFonts w:ascii="ＭＳ ゴシック" w:eastAsia="ＭＳ ゴシック" w:hAnsi="ＭＳ ゴシック" w:hint="eastAsia"/>
+        </w:rPr>
+        <w:t xml:space="preserve">　system</w:t>
+      </w:r>
+      <w:r>
+        <w:rPr>
+          <w:rFonts w:ascii="ＭＳ ゴシック" w:eastAsia="ＭＳ ゴシック" w:hAnsi="ＭＳ ゴシック"/>
+        </w:rPr>
+        <w:t>ctl restart sshd</w:t>
+      </w:r>
+    </w:p>
+    <w:p>
+      <w:pPr>
+        <w:rPr>
+          <w:rFonts w:ascii="ＭＳ ゴシック" w:eastAsia="ＭＳ ゴシック" w:hAnsi="ＭＳ ゴシック"/>
+        </w:rPr>
+      </w:pPr>
+      <w:r>
+        <w:rPr>
+          <w:rFonts w:ascii="ＭＳ ゴシック" w:eastAsia="ＭＳ ゴシック" w:hAnsi="ＭＳ ゴシック" w:hint="eastAsia"/>
+        </w:rPr>
+        <w:t xml:space="preserve">　</w:t>
+      </w:r>
+      <w:r>
+        <w:rPr>
+          <w:rFonts w:ascii="ＭＳ ゴシック" w:eastAsia="ＭＳ ゴシック" w:hAnsi="ＭＳ ゴシック" w:hint="eastAsia"/>
+        </w:rPr>
+        <w:t>※</w:t>
+      </w:r>
+      <w:r>
+        <w:rPr>
+          <w:rFonts w:ascii="ＭＳ ゴシック" w:eastAsia="ＭＳ ゴシック" w:hAnsi="ＭＳ ゴシック" w:hint="eastAsia"/>
+        </w:rPr>
+        <w:t>この時点でteratermからip：127.0.0.1、port：2222で接続できるようになる</w:t>
+      </w:r>
+    </w:p>
+    <w:p>
+      <w:pPr>
+        <w:rPr>
+          <w:rFonts w:ascii="ＭＳ ゴシック" w:eastAsia="ＭＳ ゴシック" w:hAnsi="ＭＳ ゴシック"/>
+        </w:rPr>
+      </w:pPr>
+      <w:r>
+        <w:rPr>
+          <w:rFonts w:ascii="ＭＳ ゴシック" w:eastAsia="ＭＳ ゴシック" w:hAnsi="ＭＳ ゴシック" w:hint="eastAsia"/>
+        </w:rPr>
+        <w:t>⑥</w:t>
+      </w:r>
+      <w:r>
+        <w:rPr>
+          <w:rFonts w:ascii="ＭＳ ゴシック" w:eastAsia="ＭＳ ゴシック" w:hAnsi="ＭＳ ゴシック" w:hint="eastAsia"/>
+        </w:rPr>
+        <w:t>Vagrantfileのprivate</w:t>
       </w:r>
       <w:r>
         <w:rPr>
@@ -1880,8 +2145,28 @@
         <w:rPr>
           <w:rFonts w:ascii="ＭＳ ゴシック" w:eastAsia="ＭＳ ゴシック" w:hAnsi="ＭＳ ゴシック" w:hint="eastAsia"/>
         </w:rPr>
-        <w:t>の行をコメントアウトする</w:t>
-      </w:r>
+        <w:t>の行</w:t>
+      </w:r>
+      <w:r>
+        <w:rPr>
+          <w:rFonts w:ascii="ＭＳ ゴシック" w:eastAsia="ＭＳ ゴシック" w:hAnsi="ＭＳ ゴシック" w:hint="eastAsia"/>
+        </w:rPr>
+        <w:t>が</w:t>
+      </w:r>
+      <w:r>
+        <w:rPr>
+          <w:rFonts w:ascii="ＭＳ ゴシック" w:eastAsia="ＭＳ ゴシック" w:hAnsi="ＭＳ ゴシック" w:hint="eastAsia"/>
+        </w:rPr>
+        <w:t>コメントアウト</w:t>
+      </w:r>
+      <w:r>
+        <w:rPr>
+          <w:rFonts w:ascii="ＭＳ ゴシック" w:eastAsia="ＭＳ ゴシック" w:hAnsi="ＭＳ ゴシック" w:hint="eastAsia"/>
+        </w:rPr>
+        <w:t>されているので有効化する</w:t>
+      </w:r>
+      <w:bookmarkStart w:id="0" w:name="_GoBack"/>
+      <w:bookmarkEnd w:id="0"/>
     </w:p>
     <w:p>
       <w:pPr>
@@ -1905,32 +2190,89 @@
     <w:p>
       <w:pPr>
         <w:rPr>
-          <w:rFonts w:ascii="ＭＳ ゴシック" w:eastAsia="ＭＳ ゴシック" w:hAnsi="ＭＳ ゴシック" w:hint="eastAsia"/>
-        </w:rPr>
-      </w:pPr>
-      <w:r>
-        <w:rPr>
-          <w:rFonts w:ascii="ＭＳ ゴシック" w:eastAsia="ＭＳ ゴシック" w:hAnsi="ＭＳ ゴシック" w:hint="eastAsia"/>
-        </w:rPr>
-        <w:t>④</w:t>
-      </w:r>
-      <w:r>
-        <w:rPr>
-          <w:rFonts w:ascii="ＭＳ ゴシック" w:eastAsia="ＭＳ ゴシック" w:hAnsi="ＭＳ ゴシック" w:hint="eastAsia"/>
-        </w:rPr>
-        <w:t>v</w:t>
-      </w:r>
-      <w:r>
-        <w:rPr>
-          <w:rFonts w:ascii="ＭＳ ゴシック" w:eastAsia="ＭＳ ゴシック" w:hAnsi="ＭＳ ゴシック"/>
-        </w:rPr>
-        <w:t>agrant ssh</w:t>
-      </w:r>
-      <w:r>
-        <w:rPr>
-          <w:rFonts w:ascii="ＭＳ ゴシック" w:eastAsia="ＭＳ ゴシック" w:hAnsi="ＭＳ ゴシック" w:hint="eastAsia"/>
-        </w:rPr>
-        <w:t>で接続しsshの設定ファイルをパスワード認証で接続できるよう編集</w:t>
+          <w:rFonts w:ascii="ＭＳ ゴシック" w:eastAsia="ＭＳ ゴシック" w:hAnsi="ＭＳ ゴシック"/>
+        </w:rPr>
+      </w:pPr>
+      <w:r>
+        <w:rPr>
+          <w:rFonts w:ascii="ＭＳ ゴシック" w:eastAsia="ＭＳ ゴシック" w:hAnsi="ＭＳ ゴシック" w:hint="eastAsia"/>
+        </w:rPr>
+        <w:t>⑦仮想マシンの再起動</w:t>
+      </w:r>
+    </w:p>
+    <w:p>
+      <w:pPr>
+        <w:rPr>
+          <w:rFonts w:ascii="ＭＳ ゴシック" w:eastAsia="ＭＳ ゴシック" w:hAnsi="ＭＳ ゴシック"/>
+        </w:rPr>
+      </w:pPr>
+      <w:r>
+        <w:rPr>
+          <w:rFonts w:ascii="ＭＳ ゴシック" w:eastAsia="ＭＳ ゴシック" w:hAnsi="ＭＳ ゴシック" w:hint="eastAsia"/>
+        </w:rPr>
+        <w:t xml:space="preserve">　vagrant</w:t>
+      </w:r>
+      <w:r>
+        <w:rPr>
+          <w:rFonts w:ascii="ＭＳ ゴシック" w:eastAsia="ＭＳ ゴシック" w:hAnsi="ＭＳ ゴシック"/>
+        </w:rPr>
+        <w:t xml:space="preserve"> reload</w:t>
+      </w:r>
+    </w:p>
+    <w:p>
+      <w:pPr>
+        <w:rPr>
+          <w:rFonts w:ascii="ＭＳ ゴシック" w:eastAsia="ＭＳ ゴシック" w:hAnsi="ＭＳ ゴシック"/>
+        </w:rPr>
+      </w:pPr>
+      <w:r>
+        <w:rPr>
+          <w:rFonts w:ascii="ＭＳ ゴシック" w:eastAsia="ＭＳ ゴシック" w:hAnsi="ＭＳ ゴシック" w:hint="eastAsia"/>
+        </w:rPr>
+        <w:t xml:space="preserve"> </w:t>
+      </w:r>
+      <w:r>
+        <w:rPr>
+          <w:rFonts w:ascii="ＭＳ ゴシック" w:eastAsia="ＭＳ ゴシック" w:hAnsi="ＭＳ ゴシック"/>
+        </w:rPr>
+        <w:t xml:space="preserve"> </w:t>
+      </w:r>
+      <w:r>
+        <w:rPr>
+          <w:rFonts w:ascii="ＭＳ ゴシック" w:eastAsia="ＭＳ ゴシック" w:hAnsi="ＭＳ ゴシック" w:hint="eastAsia"/>
+        </w:rPr>
+        <w:t>または</w:t>
+      </w:r>
+    </w:p>
+    <w:p>
+      <w:pPr>
+        <w:rPr>
+          <w:rFonts w:ascii="ＭＳ ゴシック" w:eastAsia="ＭＳ ゴシック" w:hAnsi="ＭＳ ゴシック"/>
+        </w:rPr>
+      </w:pPr>
+      <w:r>
+        <w:rPr>
+          <w:rFonts w:ascii="ＭＳ ゴシック" w:eastAsia="ＭＳ ゴシック" w:hAnsi="ＭＳ ゴシック" w:hint="eastAsia"/>
+        </w:rPr>
+        <w:t xml:space="preserve"> </w:t>
+      </w:r>
+      <w:r>
+        <w:rPr>
+          <w:rFonts w:ascii="ＭＳ ゴシック" w:eastAsia="ＭＳ ゴシック" w:hAnsi="ＭＳ ゴシック"/>
+        </w:rPr>
+        <w:t xml:space="preserve"> vagrant halt</w:t>
+      </w:r>
+      <w:r>
+        <w:rPr>
+          <w:rFonts w:ascii="ＭＳ ゴシック" w:eastAsia="ＭＳ ゴシック" w:hAnsi="ＭＳ ゴシック" w:hint="eastAsia"/>
+        </w:rPr>
+        <w:t xml:space="preserve"> →</w:t>
+      </w:r>
+      <w:r>
+        <w:rPr>
+          <w:rFonts w:ascii="ＭＳ ゴシック" w:eastAsia="ＭＳ ゴシック" w:hAnsi="ＭＳ ゴシック"/>
+        </w:rPr>
+        <w:t xml:space="preserve"> vagrant up</w:t>
       </w:r>
     </w:p>
     <w:p>
@@ -2010,6 +2352,82 @@
         <w:rPr>
           <w:rFonts w:ascii="ＭＳ ゴシック" w:eastAsia="ＭＳ ゴシック" w:hAnsi="ＭＳ ゴシック" w:hint="eastAsia"/>
         </w:rPr>
+        <w:t>以下の方法を試</w:t>
+      </w:r>
+      <w:r>
+        <w:rPr>
+          <w:rFonts w:ascii="ＭＳ ゴシック" w:eastAsia="ＭＳ ゴシック" w:hAnsi="ＭＳ ゴシック" w:hint="eastAsia"/>
+        </w:rPr>
+        <w:t>してみる</w:t>
+      </w:r>
+    </w:p>
+    <w:p>
+      <w:pPr>
+        <w:rPr>
+          <w:rFonts w:ascii="ＭＳ ゴシック" w:eastAsia="ＭＳ ゴシック" w:hAnsi="ＭＳ ゴシック"/>
+        </w:rPr>
+      </w:pPr>
+      <w:r>
+        <w:rPr>
+          <w:rFonts w:ascii="ＭＳ ゴシック" w:eastAsia="ＭＳ ゴシック" w:hAnsi="ＭＳ ゴシック" w:hint="eastAsia"/>
+        </w:rPr>
+        <w:t>１．①v</w:t>
+      </w:r>
+      <w:r>
+        <w:rPr>
+          <w:rFonts w:ascii="ＭＳ ゴシック" w:eastAsia="ＭＳ ゴシック" w:hAnsi="ＭＳ ゴシック"/>
+        </w:rPr>
+        <w:t>agrant halt</w:t>
+      </w:r>
+    </w:p>
+    <w:p>
+      <w:pPr>
+        <w:rPr>
+          <w:rFonts w:ascii="ＭＳ ゴシック" w:eastAsia="ＭＳ ゴシック" w:hAnsi="ＭＳ ゴシック"/>
+        </w:rPr>
+      </w:pPr>
+      <w:r>
+        <w:rPr>
+          <w:rFonts w:ascii="ＭＳ ゴシック" w:eastAsia="ＭＳ ゴシック" w:hAnsi="ＭＳ ゴシック" w:hint="eastAsia"/>
+        </w:rPr>
+        <w:t xml:space="preserve">　　②vagrant</w:t>
+      </w:r>
+      <w:r>
+        <w:rPr>
+          <w:rFonts w:ascii="ＭＳ ゴシック" w:eastAsia="ＭＳ ゴシック" w:hAnsi="ＭＳ ゴシック"/>
+        </w:rPr>
+        <w:t xml:space="preserve"> up</w:t>
+      </w:r>
+    </w:p>
+    <w:p>
+      <w:pPr>
+        <w:rPr>
+          <w:rFonts w:ascii="ＭＳ ゴシック" w:eastAsia="ＭＳ ゴシック" w:hAnsi="ＭＳ ゴシック"/>
+        </w:rPr>
+      </w:pPr>
+    </w:p>
+    <w:p>
+      <w:pPr>
+        <w:rPr>
+          <w:rFonts w:ascii="ＭＳ ゴシック" w:eastAsia="ＭＳ ゴシック" w:hAnsi="ＭＳ ゴシック"/>
+        </w:rPr>
+      </w:pPr>
+      <w:r>
+        <w:rPr>
+          <w:rFonts w:ascii="ＭＳ ゴシック" w:eastAsia="ＭＳ ゴシック" w:hAnsi="ＭＳ ゴシック" w:hint="eastAsia"/>
+        </w:rPr>
+        <w:t>2</w:t>
+      </w:r>
+      <w:r>
+        <w:rPr>
+          <w:rFonts w:ascii="ＭＳ ゴシック" w:eastAsia="ＭＳ ゴシック" w:hAnsi="ＭＳ ゴシック"/>
+        </w:rPr>
+        <w:t>.</w:t>
+      </w:r>
+      <w:r>
+        <w:rPr>
+          <w:rFonts w:ascii="ＭＳ ゴシック" w:eastAsia="ＭＳ ゴシック" w:hAnsi="ＭＳ ゴシック" w:hint="eastAsia"/>
+        </w:rPr>
         <w:t>①v</w:t>
       </w:r>
       <w:r>
@@ -2029,6 +2447,18 @@
         <w:rPr>
           <w:rFonts w:ascii="ＭＳ ゴシック" w:eastAsia="ＭＳ ゴシック" w:hAnsi="ＭＳ ゴシック" w:hint="eastAsia"/>
         </w:rPr>
+        <w:t xml:space="preserve"> </w:t>
+      </w:r>
+      <w:r>
+        <w:rPr>
+          <w:rFonts w:ascii="ＭＳ ゴシック" w:eastAsia="ＭＳ ゴシック" w:hAnsi="ＭＳ ゴシック"/>
+        </w:rPr>
+        <w:t xml:space="preserve"> </w:t>
+      </w:r>
+      <w:r>
+        <w:rPr>
+          <w:rFonts w:ascii="ＭＳ ゴシック" w:eastAsia="ＭＳ ゴシック" w:hAnsi="ＭＳ ゴシック" w:hint="eastAsia"/>
+        </w:rPr>
         <w:t>②vagra</w:t>
       </w:r>
       <w:r>
@@ -2066,14 +2496,27 @@
       <w:pPr>
         <w:rPr>
           <w:rFonts w:ascii="ＭＳ ゴシック" w:eastAsia="ＭＳ ゴシック" w:hAnsi="ＭＳ ゴシック"/>
+        </w:rPr>
+      </w:pPr>
+      <w:r>
+        <w:rPr>
+          <w:rFonts w:ascii="ＭＳ ゴシック" w:eastAsia="ＭＳ ゴシック" w:hAnsi="ＭＳ ゴシック" w:hint="eastAsia"/>
           <w:b/>
         </w:rPr>
-      </w:pPr>
-      <w:r>
-        <w:rPr>
-          <w:rFonts w:ascii="ＭＳ ゴシック" w:eastAsia="ＭＳ ゴシック" w:hAnsi="ＭＳ ゴシック" w:hint="eastAsia"/>
+        <w:t xml:space="preserve"> </w:t>
+      </w:r>
+      <w:r>
+        <w:rPr>
+          <w:rFonts w:ascii="ＭＳ ゴシック" w:eastAsia="ＭＳ ゴシック" w:hAnsi="ＭＳ ゴシック"/>
           <w:b/>
         </w:rPr>
+        <w:t xml:space="preserve"> </w:t>
+      </w:r>
+      <w:r>
+        <w:rPr>
+          <w:rFonts w:ascii="ＭＳ ゴシック" w:eastAsia="ＭＳ ゴシック" w:hAnsi="ＭＳ ゴシック" w:hint="eastAsia"/>
+          <w:b/>
+        </w:rPr>
         <w:t>③.</w:t>
       </w:r>
       <w:r>
@@ -2101,6 +2544,18 @@
         <w:rPr>
           <w:rFonts w:ascii="ＭＳ ゴシック" w:eastAsia="ＭＳ ゴシック" w:hAnsi="ＭＳ ゴシック" w:hint="eastAsia"/>
         </w:rPr>
+        <w:t xml:space="preserve"> </w:t>
+      </w:r>
+      <w:r>
+        <w:rPr>
+          <w:rFonts w:ascii="ＭＳ ゴシック" w:eastAsia="ＭＳ ゴシック" w:hAnsi="ＭＳ ゴシック"/>
+        </w:rPr>
+        <w:t xml:space="preserve"> </w:t>
+      </w:r>
+      <w:r>
+        <w:rPr>
+          <w:rFonts w:ascii="ＭＳ ゴシック" w:eastAsia="ＭＳ ゴシック" w:hAnsi="ＭＳ ゴシック" w:hint="eastAsia"/>
+        </w:rPr>
         <w:t>④vagrant</w:t>
       </w:r>
       <w:r>
@@ -2120,6 +2575,19 @@
         <w:rPr>
           <w:rFonts w:ascii="ＭＳ ゴシック" w:eastAsia="ＭＳ ゴシック" w:hAnsi="ＭＳ ゴシック" w:hint="eastAsia"/>
         </w:rPr>
+        <w:lastRenderedPageBreak/>
+        <w:t xml:space="preserve"> </w:t>
+      </w:r>
+      <w:r>
+        <w:rPr>
+          <w:rFonts w:ascii="ＭＳ ゴシック" w:eastAsia="ＭＳ ゴシック" w:hAnsi="ＭＳ ゴシック"/>
+        </w:rPr>
+        <w:t xml:space="preserve"> </w:t>
+      </w:r>
+      <w:r>
+        <w:rPr>
+          <w:rFonts w:ascii="ＭＳ ゴシック" w:eastAsia="ＭＳ ゴシック" w:hAnsi="ＭＳ ゴシック" w:hint="eastAsia"/>
+        </w:rPr>
         <w:t>⑤V</w:t>
       </w:r>
       <w:r>
@@ -2141,6 +2609,18 @@
           <w:rFonts w:ascii="ＭＳ ゴシック" w:eastAsia="ＭＳ ゴシック" w:hAnsi="ＭＳ ゴシック"/>
         </w:rPr>
       </w:pPr>
+      <w:r>
+        <w:rPr>
+          <w:rFonts w:ascii="ＭＳ ゴシック" w:eastAsia="ＭＳ ゴシック" w:hAnsi="ＭＳ ゴシック" w:hint="eastAsia"/>
+        </w:rPr>
+        <w:t xml:space="preserve"> </w:t>
+      </w:r>
+      <w:r>
+        <w:rPr>
+          <w:rFonts w:ascii="ＭＳ ゴシック" w:eastAsia="ＭＳ ゴシック" w:hAnsi="ＭＳ ゴシック"/>
+        </w:rPr>
+        <w:t xml:space="preserve"> </w:t>
+      </w:r>
       <w:r>
         <w:rPr>
           <w:rFonts w:ascii="ＭＳ ゴシック" w:eastAsia="ＭＳ ゴシック" w:hAnsi="ＭＳ ゴシック" w:hint="eastAsia"/>
@@ -3576,7 +4056,7 @@
 </file>
 
 <file path=customXml/itemProps1.xml><?xml version="1.0" encoding="utf-8"?>
-<ds:datastoreItem xmlns:ds="http://schemas.openxmlformats.org/officeDocument/2006/customXml" ds:itemID="{13767CD2-12BB-4C87-9B72-DC3436BFF2E7}">
+<ds:datastoreItem xmlns:ds="http://schemas.openxmlformats.org/officeDocument/2006/customXml" ds:itemID="{1D5ABA84-0469-4A17-A93F-99B409B29715}">
   <ds:schemaRefs>
     <ds:schemaRef ds:uri="http://schemas.openxmlformats.org/officeDocument/2006/bibliography"/>
   </ds:schemaRefs>
